--- a/итвпд6.docx
+++ b/итвпд6.docx
@@ -9,6 +9,7 @@
         <w:spacing w:before="0" w:beforeAutospacing="0" w:after="0" w:afterAutospacing="0" w:line="17" w:lineRule="atLeast"/>
         <w:jc w:val="center"/>
       </w:pPr>
+      <w:bookmarkStart w:id="0" w:name="_GoBack"/>
       <w:r>
         <w:rPr>
           <w:rFonts w:ascii="Abyssinica SIL" w:hAnsi="Abyssinica SIL"/>
@@ -153,7 +154,7 @@
           <w:sz w:val="28"/>
           <w:szCs w:val="28"/>
         </w:rPr>
-        <w:t>4</w:t>
+        <w:t>6</w:t>
       </w:r>
     </w:p>
     <w:p>
@@ -206,7 +207,13 @@
         <w:t>на тему «</w:t>
       </w:r>
       <w:r>
-        <w:t>ВЫЧИСЛЕНИЯ И ГРАФИКИ В МАТКАДЕ</w:t>
+        <w:t xml:space="preserve">Система контроля версий </w:t>
+      </w:r>
+      <w:r>
+        <w:rPr>
+          <w:lang w:val="en-US"/>
+        </w:rPr>
+        <w:t>Git</w:t>
       </w:r>
       <w:r>
         <w:rPr>
@@ -308,7 +315,6 @@
         <w:spacing w:before="0" w:beforeAutospacing="0" w:after="200" w:afterAutospacing="0" w:line="17" w:lineRule="atLeast"/>
         <w:jc w:val="right"/>
       </w:pPr>
-      <w:proofErr w:type="spellStart"/>
       <w:r>
         <w:rPr>
           <w:rFonts w:ascii="Abyssinica SIL" w:hAnsi="Abyssinica SIL"/>
@@ -316,9 +322,15 @@
           <w:sz w:val="28"/>
           <w:szCs w:val="28"/>
         </w:rPr>
-        <w:t>Перфилов</w:t>
-      </w:r>
-      <w:proofErr w:type="spellEnd"/>
+        <w:t>Перфилов А. В.</w:t>
+      </w:r>
+    </w:p>
+    <w:p>
+      <w:pPr>
+        <w:pStyle w:val="a3"/>
+        <w:spacing w:before="0" w:beforeAutospacing="0" w:after="200" w:afterAutospacing="0" w:line="17" w:lineRule="atLeast"/>
+        <w:jc w:val="right"/>
+      </w:pPr>
       <w:r>
         <w:rPr>
           <w:rFonts w:ascii="Abyssinica SIL" w:hAnsi="Abyssinica SIL"/>
@@ -326,7 +338,7 @@
           <w:sz w:val="28"/>
           <w:szCs w:val="28"/>
         </w:rPr>
-        <w:t xml:space="preserve"> А. В.</w:t>
+        <w:t>Попов Д. А.</w:t>
       </w:r>
     </w:p>
     <w:p>
@@ -342,34 +354,7 @@
           <w:sz w:val="28"/>
           <w:szCs w:val="28"/>
         </w:rPr>
-        <w:t>Попов Д. А.</w:t>
-      </w:r>
-    </w:p>
-    <w:p>
-      <w:pPr>
-        <w:pStyle w:val="a3"/>
-        <w:spacing w:before="0" w:beforeAutospacing="0" w:after="200" w:afterAutospacing="0" w:line="17" w:lineRule="atLeast"/>
-        <w:jc w:val="right"/>
-      </w:pPr>
-      <w:proofErr w:type="spellStart"/>
-      <w:r>
-        <w:rPr>
-          <w:rFonts w:ascii="Abyssinica SIL" w:hAnsi="Abyssinica SIL"/>
-          <w:color w:val="000000"/>
-          <w:sz w:val="28"/>
-          <w:szCs w:val="28"/>
-        </w:rPr>
-        <w:t>Шатравин</w:t>
-      </w:r>
-      <w:proofErr w:type="spellEnd"/>
-      <w:r>
-        <w:rPr>
-          <w:rFonts w:ascii="Abyssinica SIL" w:hAnsi="Abyssinica SIL"/>
-          <w:color w:val="000000"/>
-          <w:sz w:val="28"/>
-          <w:szCs w:val="28"/>
-        </w:rPr>
-        <w:t xml:space="preserve"> Д. А.</w:t>
+        <w:t>Шатравин Д. А.</w:t>
       </w:r>
     </w:p>
     <w:p>
@@ -471,427 +456,125 @@
           <w:sz w:val="28"/>
           <w:szCs w:val="28"/>
         </w:rPr>
-        <w:t xml:space="preserve">: Ознакомится со средой </w:t>
-      </w:r>
-      <w:proofErr w:type="spellStart"/>
-      <w:r>
-        <w:rPr>
-          <w:sz w:val="28"/>
-          <w:szCs w:val="28"/>
-        </w:rPr>
-        <w:t>MathCad</w:t>
-      </w:r>
-      <w:proofErr w:type="spellEnd"/>
-      <w:r>
-        <w:rPr>
-          <w:sz w:val="28"/>
-          <w:szCs w:val="28"/>
-        </w:rPr>
-        <w:t>. Ознакомится с вычислением функций и построением</w:t>
-      </w:r>
-      <w:r>
-        <w:rPr>
-          <w:sz w:val="28"/>
-          <w:szCs w:val="28"/>
-        </w:rPr>
-        <w:t xml:space="preserve"> </w:t>
-      </w:r>
-      <w:r>
-        <w:rPr>
-          <w:sz w:val="28"/>
-          <w:szCs w:val="28"/>
-        </w:rPr>
-        <w:t>графиков в среде.</w:t>
-      </w:r>
-    </w:p>
-    <w:p>
-      <w:pPr>
-        <w:rPr>
-          <w:sz w:val="28"/>
-          <w:szCs w:val="28"/>
-        </w:rPr>
-      </w:pPr>
-    </w:p>
-    <w:p>
-      <w:pPr>
-        <w:rPr>
-          <w:sz w:val="28"/>
-          <w:szCs w:val="28"/>
-        </w:rPr>
-      </w:pPr>
-      <w:r>
-        <w:rPr>
-          <w:sz w:val="28"/>
-          <w:szCs w:val="28"/>
-        </w:rPr>
-        <w:t xml:space="preserve">1)Ознакомились с функционалом и опциями программы </w:t>
-      </w:r>
-    </w:p>
-    <w:p>
-      <w:pPr>
-        <w:rPr>
-          <w:sz w:val="28"/>
-          <w:szCs w:val="28"/>
-        </w:rPr>
-      </w:pPr>
-      <w:r>
-        <w:rPr>
-          <w:sz w:val="28"/>
-          <w:szCs w:val="28"/>
-        </w:rPr>
-        <w:t>2)Вычислили факториал числа 4 и логарифм числа 25</w:t>
-      </w:r>
-    </w:p>
-    <w:p>
-      <w:pPr>
-        <w:rPr>
-          <w:sz w:val="28"/>
-          <w:szCs w:val="28"/>
+        <w:t xml:space="preserve">: </w:t>
+      </w:r>
+      <w:r>
+        <w:rPr>
+          <w:sz w:val="28"/>
+          <w:szCs w:val="28"/>
+        </w:rPr>
+        <w:t>Изучить систему контроля версий Git, провести</w:t>
+      </w:r>
+      <w:r>
+        <w:rPr>
+          <w:sz w:val="28"/>
+          <w:szCs w:val="28"/>
+        </w:rPr>
+        <w:br/>
+        <w:t>установку и первоначальную настройку Git, научиться создавать</w:t>
+      </w:r>
+      <w:r>
+        <w:rPr>
+          <w:sz w:val="28"/>
+          <w:szCs w:val="28"/>
+        </w:rPr>
+        <w:br/>
+        <w:t>репозитории в системе контроля Git в среде GitBash, научиться правильно</w:t>
+      </w:r>
+      <w:r>
+        <w:rPr>
+          <w:sz w:val="28"/>
+          <w:szCs w:val="28"/>
+        </w:rPr>
+        <w:br/>
+        <w:t>перемещаться внутри проекта с использованием команд в командной строке,</w:t>
+      </w:r>
+      <w:r>
+        <w:rPr>
+          <w:sz w:val="28"/>
+          <w:szCs w:val="28"/>
+        </w:rPr>
+        <w:br/>
+        <w:t>а также устанавливать авторство для проекта, с целью отслеживания</w:t>
+      </w:r>
+      <w:r>
+        <w:rPr>
+          <w:sz w:val="28"/>
+          <w:szCs w:val="28"/>
+        </w:rPr>
+        <w:br/>
+        <w:t>изменений, научиться вести историю изменений и уметь правильно</w:t>
+      </w:r>
+      <w:r>
+        <w:rPr>
+          <w:sz w:val="28"/>
+          <w:szCs w:val="28"/>
+        </w:rPr>
+        <w:br/>
+        <w:t>интерпретировать текущий статус репозитория.</w:t>
+      </w:r>
+    </w:p>
+    <w:p>
+      <w:pPr>
+        <w:rPr>
+          <w:sz w:val="28"/>
+          <w:szCs w:val="28"/>
+        </w:rPr>
+      </w:pPr>
+    </w:p>
+    <w:p>
+      <w:pPr>
+        <w:pStyle w:val="a4"/>
+        <w:numPr>
+          <w:ilvl w:val="0"/>
+          <w:numId w:val="1"/>
+        </w:numPr>
+        <w:rPr>
+          <w:sz w:val="28"/>
+          <w:szCs w:val="28"/>
+        </w:rPr>
+      </w:pPr>
+      <w:r>
+        <w:rPr>
+          <w:sz w:val="28"/>
+          <w:szCs w:val="28"/>
+        </w:rPr>
+        <w:t>Установили и создали репозиторий в каталоге с лабораторными работами</w:t>
+      </w:r>
+      <w:r>
+        <w:rPr>
+          <w:sz w:val="28"/>
+          <w:szCs w:val="28"/>
+        </w:rPr>
+        <w:t xml:space="preserve">. </w:t>
+      </w:r>
+      <w:r>
+        <w:rPr>
+          <w:sz w:val="28"/>
+          <w:szCs w:val="28"/>
+        </w:rPr>
+        <w:t>Проверили статус</w:t>
+      </w:r>
+    </w:p>
+    <w:p>
+      <w:pPr>
+        <w:ind w:left="360"/>
+        <w:rPr>
+          <w:sz w:val="28"/>
+          <w:szCs w:val="28"/>
+          <w:lang w:val="en-US"/>
         </w:rPr>
       </w:pPr>
       <w:r>
         <w:rPr>
           <w:noProof/>
-          <w:sz w:val="28"/>
-          <w:szCs w:val="28"/>
           <w:lang w:eastAsia="ru-RU"/>
         </w:rPr>
         <w:drawing>
-          <wp:inline distT="0" distB="0" distL="0" distR="0" wp14:anchorId="096C9F93" wp14:editId="592A9A5B">
-            <wp:extent cx="1981477" cy="733527"/>
+          <wp:inline distT="0" distB="0" distL="0" distR="0" wp14:anchorId="1AB8F9FC" wp14:editId="455AF90F">
+            <wp:extent cx="4366260" cy="2631424"/>
             <wp:effectExtent l="0" t="0" r="0" b="0"/>
             <wp:docPr id="1" name="Рисунок 1"/>
-            <wp:cNvGraphicFramePr>
-              <a:graphicFrameLocks xmlns:a="http://schemas.openxmlformats.org/drawingml/2006/main" noChangeAspect="1"/>
-            </wp:cNvGraphicFramePr>
-            <a:graphic xmlns:a="http://schemas.openxmlformats.org/drawingml/2006/main">
-              <a:graphicData uri="http://schemas.openxmlformats.org/drawingml/2006/picture">
-                <pic:pic xmlns:pic="http://schemas.openxmlformats.org/drawingml/2006/picture">
-                  <pic:nvPicPr>
-                    <pic:cNvPr id="1" name=""/>
-                    <pic:cNvPicPr/>
-                  </pic:nvPicPr>
-                  <pic:blipFill>
-                    <a:blip r:embed="rId4"/>
-                    <a:stretch>
-                      <a:fillRect/>
-                    </a:stretch>
-                  </pic:blipFill>
-                  <pic:spPr>
-                    <a:xfrm>
-                      <a:off x="0" y="0"/>
-                      <a:ext cx="1981477" cy="733527"/>
-                    </a:xfrm>
-                    <a:prstGeom prst="rect">
-                      <a:avLst/>
-                    </a:prstGeom>
-                  </pic:spPr>
-                </pic:pic>
-              </a:graphicData>
-            </a:graphic>
-          </wp:inline>
-        </w:drawing>
-      </w:r>
-    </w:p>
-    <w:p>
-      <w:pPr>
-        <w:rPr>
-          <w:sz w:val="28"/>
-          <w:szCs w:val="28"/>
-        </w:rPr>
-      </w:pPr>
-      <w:r>
-        <w:rPr>
-          <w:sz w:val="28"/>
-          <w:szCs w:val="28"/>
-        </w:rPr>
-        <w:t>3)Вычислили функцию в диапазоне</w:t>
-      </w:r>
-    </w:p>
-    <w:p>
-      <w:pPr>
-        <w:rPr>
-          <w:sz w:val="28"/>
-          <w:szCs w:val="28"/>
-        </w:rPr>
-      </w:pPr>
-      <w:r>
-        <w:rPr>
-          <w:noProof/>
-          <w:sz w:val="28"/>
-          <w:szCs w:val="28"/>
-          <w:lang w:eastAsia="ru-RU"/>
-        </w:rPr>
-        <w:drawing>
-          <wp:inline distT="0" distB="0" distL="0" distR="0" wp14:anchorId="05C656E8" wp14:editId="28D09390">
-            <wp:extent cx="2514951" cy="1848108"/>
-            <wp:effectExtent l="0" t="0" r="0" b="0"/>
-            <wp:docPr id="2" name="Рисунок 2"/>
-            <wp:cNvGraphicFramePr>
-              <a:graphicFrameLocks xmlns:a="http://schemas.openxmlformats.org/drawingml/2006/main" noChangeAspect="1"/>
-            </wp:cNvGraphicFramePr>
-            <a:graphic xmlns:a="http://schemas.openxmlformats.org/drawingml/2006/main">
-              <a:graphicData uri="http://schemas.openxmlformats.org/drawingml/2006/picture">
-                <pic:pic xmlns:pic="http://schemas.openxmlformats.org/drawingml/2006/picture">
-                  <pic:nvPicPr>
-                    <pic:cNvPr id="1" name=""/>
-                    <pic:cNvPicPr/>
-                  </pic:nvPicPr>
-                  <pic:blipFill>
-                    <a:blip r:embed="rId5"/>
-                    <a:stretch>
-                      <a:fillRect/>
-                    </a:stretch>
-                  </pic:blipFill>
-                  <pic:spPr>
-                    <a:xfrm>
-                      <a:off x="0" y="0"/>
-                      <a:ext cx="2514951" cy="1848108"/>
-                    </a:xfrm>
-                    <a:prstGeom prst="rect">
-                      <a:avLst/>
-                    </a:prstGeom>
-                  </pic:spPr>
-                </pic:pic>
-              </a:graphicData>
-            </a:graphic>
-          </wp:inline>
-        </w:drawing>
-      </w:r>
-      <w:r>
-        <w:rPr>
-          <w:noProof/>
-          <w:sz w:val="28"/>
-          <w:szCs w:val="28"/>
-          <w:lang w:eastAsia="ru-RU"/>
-        </w:rPr>
-        <w:drawing>
-          <wp:inline distT="0" distB="0" distL="0" distR="0" wp14:anchorId="4A04FD64" wp14:editId="7E314FAB">
-            <wp:extent cx="4010585" cy="3515216"/>
-            <wp:effectExtent l="0" t="0" r="9525" b="9525"/>
-            <wp:docPr id="4" name="Рисунок 4"/>
-            <wp:cNvGraphicFramePr>
-              <a:graphicFrameLocks xmlns:a="http://schemas.openxmlformats.org/drawingml/2006/main" noChangeAspect="1"/>
-            </wp:cNvGraphicFramePr>
-            <a:graphic xmlns:a="http://schemas.openxmlformats.org/drawingml/2006/main">
-              <a:graphicData uri="http://schemas.openxmlformats.org/drawingml/2006/picture">
-                <pic:pic xmlns:pic="http://schemas.openxmlformats.org/drawingml/2006/picture">
-                  <pic:nvPicPr>
-                    <pic:cNvPr id="1" name=""/>
-                    <pic:cNvPicPr/>
-                  </pic:nvPicPr>
-                  <pic:blipFill>
-                    <a:blip r:embed="rId6"/>
-                    <a:stretch>
-                      <a:fillRect/>
-                    </a:stretch>
-                  </pic:blipFill>
-                  <pic:spPr>
-                    <a:xfrm>
-                      <a:off x="0" y="0"/>
-                      <a:ext cx="4010585" cy="3515216"/>
-                    </a:xfrm>
-                    <a:prstGeom prst="rect">
-                      <a:avLst/>
-                    </a:prstGeom>
-                  </pic:spPr>
-                </pic:pic>
-              </a:graphicData>
-            </a:graphic>
-          </wp:inline>
-        </w:drawing>
-      </w:r>
-    </w:p>
-    <w:p>
-      <w:pPr>
-        <w:rPr>
-          <w:sz w:val="28"/>
-          <w:szCs w:val="28"/>
-        </w:rPr>
-      </w:pPr>
-    </w:p>
-    <w:p>
-      <w:pPr>
-        <w:rPr>
-          <w:sz w:val="28"/>
-          <w:szCs w:val="28"/>
-        </w:rPr>
-      </w:pPr>
-    </w:p>
-    <w:p>
-      <w:pPr>
-        <w:rPr>
-          <w:sz w:val="28"/>
-          <w:szCs w:val="28"/>
-        </w:rPr>
-      </w:pPr>
-    </w:p>
-    <w:p>
-      <w:pPr>
-        <w:rPr>
-          <w:sz w:val="28"/>
-          <w:szCs w:val="28"/>
-        </w:rPr>
-      </w:pPr>
-      <w:r>
-        <w:rPr>
-          <w:sz w:val="28"/>
-          <w:szCs w:val="28"/>
-        </w:rPr>
-        <w:lastRenderedPageBreak/>
-        <w:t xml:space="preserve">4) Вычислили решение функции в виде графика </w:t>
-      </w:r>
-    </w:p>
-    <w:p>
-      <w:pPr>
-        <w:rPr>
-          <w:sz w:val="28"/>
-          <w:szCs w:val="28"/>
-        </w:rPr>
-      </w:pPr>
-      <w:r>
-        <w:rPr>
-          <w:noProof/>
-          <w:sz w:val="28"/>
-          <w:szCs w:val="28"/>
-          <w:lang w:eastAsia="ru-RU"/>
-        </w:rPr>
-        <w:drawing>
-          <wp:inline distT="0" distB="0" distL="0" distR="0" wp14:anchorId="5D9303E4" wp14:editId="7E2F6727">
-            <wp:extent cx="5940425" cy="5911850"/>
-            <wp:effectExtent l="0" t="0" r="3175" b="0"/>
-            <wp:docPr id="5" name="Рисунок 5"/>
-            <wp:cNvGraphicFramePr>
-              <a:graphicFrameLocks xmlns:a="http://schemas.openxmlformats.org/drawingml/2006/main" noChangeAspect="1"/>
-            </wp:cNvGraphicFramePr>
-            <a:graphic xmlns:a="http://schemas.openxmlformats.org/drawingml/2006/main">
-              <a:graphicData uri="http://schemas.openxmlformats.org/drawingml/2006/picture">
-                <pic:pic xmlns:pic="http://schemas.openxmlformats.org/drawingml/2006/picture">
-                  <pic:nvPicPr>
-                    <pic:cNvPr id="1" name=""/>
-                    <pic:cNvPicPr/>
-                  </pic:nvPicPr>
-                  <pic:blipFill>
-                    <a:blip r:embed="rId7"/>
-                    <a:stretch>
-                      <a:fillRect/>
-                    </a:stretch>
-                  </pic:blipFill>
-                  <pic:spPr>
-                    <a:xfrm>
-                      <a:off x="0" y="0"/>
-                      <a:ext cx="5940425" cy="5911850"/>
-                    </a:xfrm>
-                    <a:prstGeom prst="rect">
-                      <a:avLst/>
-                    </a:prstGeom>
-                  </pic:spPr>
-                </pic:pic>
-              </a:graphicData>
-            </a:graphic>
-          </wp:inline>
-        </w:drawing>
-      </w:r>
-    </w:p>
-    <w:p>
-      <w:pPr>
-        <w:rPr>
-          <w:sz w:val="28"/>
-          <w:szCs w:val="28"/>
-        </w:rPr>
-      </w:pPr>
-    </w:p>
-    <w:p>
-      <w:pPr>
-        <w:rPr>
-          <w:sz w:val="28"/>
-          <w:szCs w:val="28"/>
-        </w:rPr>
-      </w:pPr>
-    </w:p>
-    <w:p>
-      <w:pPr>
-        <w:rPr>
-          <w:sz w:val="28"/>
-          <w:szCs w:val="28"/>
-        </w:rPr>
-      </w:pPr>
-    </w:p>
-    <w:p>
-      <w:pPr>
-        <w:rPr>
-          <w:sz w:val="28"/>
-          <w:szCs w:val="28"/>
-        </w:rPr>
-      </w:pPr>
-    </w:p>
-    <w:p>
-      <w:pPr>
-        <w:rPr>
-          <w:sz w:val="28"/>
-          <w:szCs w:val="28"/>
-        </w:rPr>
-      </w:pPr>
-    </w:p>
-    <w:p>
-      <w:pPr>
-        <w:rPr>
-          <w:sz w:val="28"/>
-          <w:szCs w:val="28"/>
-        </w:rPr>
-      </w:pPr>
-    </w:p>
-    <w:p>
-      <w:pPr>
-        <w:rPr>
-          <w:sz w:val="28"/>
-          <w:szCs w:val="28"/>
-        </w:rPr>
-      </w:pPr>
-    </w:p>
-    <w:p>
-      <w:pPr>
-        <w:rPr>
-          <w:sz w:val="28"/>
-          <w:szCs w:val="28"/>
-        </w:rPr>
-      </w:pPr>
-    </w:p>
-    <w:p>
-      <w:pPr>
-        <w:rPr>
-          <w:sz w:val="28"/>
-          <w:szCs w:val="28"/>
-        </w:rPr>
-      </w:pPr>
-      <w:r>
-        <w:rPr>
-          <w:sz w:val="28"/>
-          <w:szCs w:val="28"/>
-        </w:rPr>
-        <w:lastRenderedPageBreak/>
-        <w:t>5) Построили график функции в соответствии с номером бригады</w:t>
-      </w:r>
-    </w:p>
-    <w:p>
-      <w:pPr>
-        <w:rPr>
-          <w:sz w:val="28"/>
-          <w:szCs w:val="28"/>
-        </w:rPr>
-      </w:pPr>
-      <w:r>
-        <w:rPr>
-          <w:noProof/>
-          <w:sz w:val="28"/>
-          <w:szCs w:val="28"/>
-          <w:lang w:eastAsia="ru-RU"/>
-        </w:rPr>
-        <w:drawing>
-          <wp:inline distT="0" distB="0" distL="0" distR="0" wp14:anchorId="1C10337E" wp14:editId="568B9842">
-            <wp:extent cx="5940425" cy="5411470"/>
-            <wp:effectExtent l="0" t="0" r="3175" b="0"/>
-            <wp:docPr id="6" name="Рисунок 6"/>
             <wp:cNvGraphicFramePr>
               <a:graphicFrameLocks xmlns:a="http://schemas.openxmlformats.org/drawingml/2006/main" noChangeAspect="1"/>
             </wp:cNvGraphicFramePr>
@@ -911,7 +594,7 @@
                   <pic:spPr>
                     <a:xfrm>
                       <a:off x="0" y="0"/>
-                      <a:ext cx="5940425" cy="5411470"/>
+                      <a:ext cx="4369251" cy="2633226"/>
                     </a:xfrm>
                     <a:prstGeom prst="rect">
                       <a:avLst/>
@@ -926,21 +609,36 @@
     </w:p>
     <w:p>
       <w:pPr>
-        <w:rPr>
-          <w:sz w:val="28"/>
-          <w:szCs w:val="28"/>
-        </w:rPr>
-      </w:pPr>
-      <w:r>
-        <w:rPr>
-          <w:sz w:val="28"/>
-          <w:szCs w:val="28"/>
-        </w:rPr>
-        <w:t>6) Построили полярный график в соответствии с номером бригады</w:t>
-      </w:r>
-    </w:p>
-    <w:p>
-      <w:pPr>
+        <w:ind w:left="360"/>
+        <w:rPr>
+          <w:sz w:val="28"/>
+          <w:szCs w:val="28"/>
+        </w:rPr>
+      </w:pPr>
+    </w:p>
+    <w:p>
+      <w:pPr>
+        <w:pStyle w:val="a4"/>
+        <w:numPr>
+          <w:ilvl w:val="0"/>
+          <w:numId w:val="1"/>
+        </w:numPr>
+        <w:rPr>
+          <w:sz w:val="28"/>
+          <w:szCs w:val="28"/>
+        </w:rPr>
+      </w:pPr>
+      <w:r>
+        <w:rPr>
+          <w:sz w:val="28"/>
+          <w:szCs w:val="28"/>
+        </w:rPr>
+        <w:t>Изменили имя пользователя и почту в конфиге</w:t>
+      </w:r>
+    </w:p>
+    <w:p>
+      <w:pPr>
+        <w:pStyle w:val="a4"/>
         <w:rPr>
           <w:sz w:val="28"/>
           <w:szCs w:val="28"/>
@@ -952,303 +650,10 @@
           <w:lang w:eastAsia="ru-RU"/>
         </w:rPr>
         <w:drawing>
-          <wp:inline distT="0" distB="0" distL="0" distR="0">
-            <wp:extent cx="5234940" cy="2835593"/>
-            <wp:effectExtent l="0" t="0" r="3810" b="3175"/>
-            <wp:docPr id="13" name="Рисунок 13" descr="https://sun7-17.userapi.com/impg/kygzC7p9fOQNXsO8EYZ_k5Bi9tLSYz_vTi5lLw/z-JDca53-l8.jpg?size=1920x1040&amp;quality=96&amp;sign=92b23bd66ff7b7ea8e30dca0ecdb0210&amp;type=album"/>
-            <wp:cNvGraphicFramePr>
-              <a:graphicFrameLocks xmlns:a="http://schemas.openxmlformats.org/drawingml/2006/main" noChangeAspect="1"/>
-            </wp:cNvGraphicFramePr>
-            <a:graphic xmlns:a="http://schemas.openxmlformats.org/drawingml/2006/main">
-              <a:graphicData uri="http://schemas.openxmlformats.org/drawingml/2006/picture">
-                <pic:pic xmlns:pic="http://schemas.openxmlformats.org/drawingml/2006/picture">
-                  <pic:nvPicPr>
-                    <pic:cNvPr id="0" name="Picture 10" descr="https://sun7-17.userapi.com/impg/kygzC7p9fOQNXsO8EYZ_k5Bi9tLSYz_vTi5lLw/z-JDca53-l8.jpg?size=1920x1040&amp;quality=96&amp;sign=92b23bd66ff7b7ea8e30dca0ecdb0210&amp;type=album"/>
-                    <pic:cNvPicPr>
-                      <a:picLocks noChangeAspect="1" noChangeArrowheads="1"/>
-                    </pic:cNvPicPr>
-                  </pic:nvPicPr>
-                  <pic:blipFill>
-                    <a:blip r:embed="rId9" cstate="print">
-                      <a:extLst>
-                        <a:ext uri="{28A0092B-C50C-407E-A947-70E740481C1C}">
-                          <a14:useLocalDpi xmlns:a14="http://schemas.microsoft.com/office/drawing/2010/main" val="0"/>
-                        </a:ext>
-                      </a:extLst>
-                    </a:blip>
-                    <a:srcRect/>
-                    <a:stretch>
-                      <a:fillRect/>
-                    </a:stretch>
-                  </pic:blipFill>
-                  <pic:spPr bwMode="auto">
-                    <a:xfrm>
-                      <a:off x="0" y="0"/>
-                      <a:ext cx="5237567" cy="2837016"/>
-                    </a:xfrm>
-                    <a:prstGeom prst="rect">
-                      <a:avLst/>
-                    </a:prstGeom>
-                    <a:noFill/>
-                    <a:ln>
-                      <a:noFill/>
-                    </a:ln>
-                  </pic:spPr>
-                </pic:pic>
-              </a:graphicData>
-            </a:graphic>
-          </wp:inline>
-        </w:drawing>
-      </w:r>
-    </w:p>
-    <w:p>
-      <w:pPr>
-        <w:rPr>
-          <w:sz w:val="28"/>
-          <w:szCs w:val="28"/>
-        </w:rPr>
-      </w:pPr>
-      <w:r>
-        <w:rPr>
-          <w:sz w:val="28"/>
-          <w:szCs w:val="28"/>
-        </w:rPr>
-        <w:lastRenderedPageBreak/>
-        <w:t xml:space="preserve">7) Построили трехмерный график </w:t>
-      </w:r>
-      <w:r>
-        <w:rPr>
-          <w:sz w:val="28"/>
-          <w:szCs w:val="28"/>
-        </w:rPr>
-        <w:t>в соответствии с номером бригады</w:t>
-      </w:r>
-    </w:p>
-    <w:p>
-      <w:pPr>
-        <w:rPr>
-          <w:sz w:val="28"/>
-          <w:szCs w:val="28"/>
-        </w:rPr>
-      </w:pPr>
-      <w:r>
-        <w:rPr>
-          <w:noProof/>
-          <w:lang w:eastAsia="ru-RU"/>
-        </w:rPr>
-        <w:drawing>
-          <wp:inline distT="0" distB="0" distL="0" distR="0">
-            <wp:extent cx="5940425" cy="3217730"/>
-            <wp:effectExtent l="0" t="0" r="3175" b="1905"/>
-            <wp:docPr id="12" name="Рисунок 12" descr="https://sun7-21.userapi.com/impg/-Fv6_3TWGesBWqbFHWxBN7q7wSmTx5skYD-cIg/DTeOol8p534.jpg?size=1920x1040&amp;quality=96&amp;sign=9f369515511145d9ea70dd4a8470c0b0&amp;type=album"/>
-            <wp:cNvGraphicFramePr>
-              <a:graphicFrameLocks xmlns:a="http://schemas.openxmlformats.org/drawingml/2006/main" noChangeAspect="1"/>
-            </wp:cNvGraphicFramePr>
-            <a:graphic xmlns:a="http://schemas.openxmlformats.org/drawingml/2006/main">
-              <a:graphicData uri="http://schemas.openxmlformats.org/drawingml/2006/picture">
-                <pic:pic xmlns:pic="http://schemas.openxmlformats.org/drawingml/2006/picture">
-                  <pic:nvPicPr>
-                    <pic:cNvPr id="0" name="Picture 8" descr="https://sun7-21.userapi.com/impg/-Fv6_3TWGesBWqbFHWxBN7q7wSmTx5skYD-cIg/DTeOol8p534.jpg?size=1920x1040&amp;quality=96&amp;sign=9f369515511145d9ea70dd4a8470c0b0&amp;type=album"/>
-                    <pic:cNvPicPr>
-                      <a:picLocks noChangeAspect="1" noChangeArrowheads="1"/>
-                    </pic:cNvPicPr>
-                  </pic:nvPicPr>
-                  <pic:blipFill>
-                    <a:blip r:embed="rId10" cstate="print">
-                      <a:extLst>
-                        <a:ext uri="{28A0092B-C50C-407E-A947-70E740481C1C}">
-                          <a14:useLocalDpi xmlns:a14="http://schemas.microsoft.com/office/drawing/2010/main" val="0"/>
-                        </a:ext>
-                      </a:extLst>
-                    </a:blip>
-                    <a:srcRect/>
-                    <a:stretch>
-                      <a:fillRect/>
-                    </a:stretch>
-                  </pic:blipFill>
-                  <pic:spPr bwMode="auto">
-                    <a:xfrm>
-                      <a:off x="0" y="0"/>
-                      <a:ext cx="5940425" cy="3217730"/>
-                    </a:xfrm>
-                    <a:prstGeom prst="rect">
-                      <a:avLst/>
-                    </a:prstGeom>
-                    <a:noFill/>
-                    <a:ln>
-                      <a:noFill/>
-                    </a:ln>
-                  </pic:spPr>
-                </pic:pic>
-              </a:graphicData>
-            </a:graphic>
-          </wp:inline>
-        </w:drawing>
-      </w:r>
-    </w:p>
-    <w:p>
-      <w:pPr>
-        <w:rPr>
-          <w:sz w:val="28"/>
-          <w:szCs w:val="28"/>
-        </w:rPr>
-      </w:pPr>
-    </w:p>
-    <w:p>
-      <w:pPr>
-        <w:rPr>
-          <w:sz w:val="28"/>
-          <w:szCs w:val="28"/>
-        </w:rPr>
-      </w:pPr>
-    </w:p>
-    <w:p>
-      <w:pPr>
-        <w:rPr>
-          <w:sz w:val="28"/>
-          <w:szCs w:val="28"/>
-        </w:rPr>
-      </w:pPr>
-    </w:p>
-    <w:p>
-      <w:pPr>
-        <w:rPr>
-          <w:sz w:val="28"/>
-          <w:szCs w:val="28"/>
-        </w:rPr>
-      </w:pPr>
-    </w:p>
-    <w:p>
-      <w:pPr>
-        <w:rPr>
-          <w:sz w:val="28"/>
-          <w:szCs w:val="28"/>
-        </w:rPr>
-      </w:pPr>
-    </w:p>
-    <w:p>
-      <w:pPr>
-        <w:rPr>
-          <w:sz w:val="28"/>
-          <w:szCs w:val="28"/>
-        </w:rPr>
-      </w:pPr>
-    </w:p>
-    <w:p>
-      <w:pPr>
-        <w:rPr>
-          <w:sz w:val="28"/>
-          <w:szCs w:val="28"/>
-        </w:rPr>
-      </w:pPr>
-    </w:p>
-    <w:p>
-      <w:pPr>
-        <w:rPr>
-          <w:sz w:val="28"/>
-          <w:szCs w:val="28"/>
-        </w:rPr>
-      </w:pPr>
-    </w:p>
-    <w:p>
-      <w:pPr>
-        <w:rPr>
-          <w:sz w:val="28"/>
-          <w:szCs w:val="28"/>
-        </w:rPr>
-      </w:pPr>
-    </w:p>
-    <w:p>
-      <w:pPr>
-        <w:rPr>
-          <w:sz w:val="28"/>
-          <w:szCs w:val="28"/>
-        </w:rPr>
-      </w:pPr>
-    </w:p>
-    <w:p>
-      <w:pPr>
-        <w:rPr>
-          <w:sz w:val="28"/>
-          <w:szCs w:val="28"/>
-        </w:rPr>
-      </w:pPr>
-    </w:p>
-    <w:p>
-      <w:pPr>
-        <w:rPr>
-          <w:sz w:val="28"/>
-          <w:szCs w:val="28"/>
-        </w:rPr>
-      </w:pPr>
-    </w:p>
-    <w:p>
-      <w:pPr>
-        <w:rPr>
-          <w:sz w:val="28"/>
-          <w:szCs w:val="28"/>
-        </w:rPr>
-      </w:pPr>
-    </w:p>
-    <w:p>
-      <w:pPr>
-        <w:rPr>
-          <w:sz w:val="28"/>
-          <w:szCs w:val="28"/>
-        </w:rPr>
-      </w:pPr>
-    </w:p>
-    <w:p>
-      <w:pPr>
-        <w:rPr>
-          <w:sz w:val="28"/>
-          <w:szCs w:val="28"/>
-        </w:rPr>
-      </w:pPr>
-    </w:p>
-    <w:p>
-      <w:pPr>
-        <w:rPr>
-          <w:sz w:val="28"/>
-          <w:szCs w:val="28"/>
-        </w:rPr>
-      </w:pPr>
-    </w:p>
-    <w:p>
-      <w:pPr>
-        <w:rPr>
-          <w:sz w:val="28"/>
-          <w:szCs w:val="28"/>
-        </w:rPr>
-      </w:pPr>
-      <w:r>
-        <w:rPr>
-          <w:sz w:val="28"/>
-          <w:szCs w:val="28"/>
-        </w:rPr>
-        <w:lastRenderedPageBreak/>
-        <w:t>8) Выполнили различные действия с матрицами по заданию</w:t>
-      </w:r>
-    </w:p>
-    <w:p>
-      <w:pPr>
-        <w:rPr>
-          <w:sz w:val="28"/>
-          <w:szCs w:val="28"/>
-        </w:rPr>
-      </w:pPr>
-      <w:r>
-        <w:rPr>
-          <w:noProof/>
-          <w:sz w:val="28"/>
-          <w:szCs w:val="28"/>
-          <w:lang w:eastAsia="ru-RU"/>
-        </w:rPr>
-        <w:drawing>
-          <wp:inline distT="0" distB="0" distL="0" distR="0" wp14:anchorId="1736D40F" wp14:editId="1A8050F0">
-            <wp:extent cx="5287113" cy="7201905"/>
-            <wp:effectExtent l="0" t="0" r="8890" b="0"/>
-            <wp:docPr id="7" name="Рисунок 7"/>
+          <wp:inline distT="0" distB="0" distL="0" distR="0" wp14:anchorId="1C3F71A2" wp14:editId="5418120C">
+            <wp:extent cx="4267200" cy="2571724"/>
+            <wp:effectExtent l="0" t="0" r="0" b="635"/>
+            <wp:docPr id="10" name="Рисунок 10"/>
             <wp:cNvGraphicFramePr>
               <a:graphicFrameLocks xmlns:a="http://schemas.openxmlformats.org/drawingml/2006/main" noChangeAspect="1"/>
             </wp:cNvGraphicFramePr>
@@ -1260,7 +665,7 @@
                     <pic:cNvPicPr/>
                   </pic:nvPicPr>
                   <pic:blipFill>
-                    <a:blip r:embed="rId11"/>
+                    <a:blip r:embed="rId9"/>
                     <a:stretch>
                       <a:fillRect/>
                     </a:stretch>
@@ -1268,7 +673,7 @@
                   <pic:spPr>
                     <a:xfrm>
                       <a:off x="0" y="0"/>
-                      <a:ext cx="5287113" cy="7201905"/>
+                      <a:ext cx="4274453" cy="2576095"/>
                     </a:xfrm>
                     <a:prstGeom prst="rect">
                       <a:avLst/>
@@ -1283,6 +688,44 @@
     </w:p>
     <w:p>
       <w:pPr>
+        <w:pStyle w:val="a4"/>
+        <w:rPr>
+          <w:sz w:val="28"/>
+          <w:szCs w:val="28"/>
+        </w:rPr>
+      </w:pPr>
+    </w:p>
+    <w:p>
+      <w:pPr>
+        <w:pStyle w:val="a4"/>
+        <w:numPr>
+          <w:ilvl w:val="0"/>
+          <w:numId w:val="1"/>
+        </w:numPr>
+        <w:rPr>
+          <w:sz w:val="28"/>
+          <w:szCs w:val="28"/>
+        </w:rPr>
+      </w:pPr>
+      <w:r>
+        <w:rPr>
+          <w:sz w:val="28"/>
+          <w:szCs w:val="28"/>
+        </w:rPr>
+        <w:lastRenderedPageBreak/>
+        <w:t>Сделали коммит и выгрузили в удаленный репозиторий</w:t>
+      </w:r>
+      <w:r>
+        <w:rPr>
+          <w:sz w:val="28"/>
+          <w:szCs w:val="28"/>
+        </w:rPr>
+        <w:t xml:space="preserve"> (https://github.com/Roc25/ITvPD)</w:t>
+      </w:r>
+    </w:p>
+    <w:p>
+      <w:pPr>
+        <w:pStyle w:val="a4"/>
         <w:rPr>
           <w:sz w:val="28"/>
           <w:szCs w:val="28"/>
@@ -1291,16 +734,13 @@
       <w:r>
         <w:rPr>
           <w:noProof/>
-          <w:sz w:val="28"/>
-          <w:szCs w:val="28"/>
           <w:lang w:eastAsia="ru-RU"/>
         </w:rPr>
-        <w:lastRenderedPageBreak/>
         <w:drawing>
-          <wp:inline distT="0" distB="0" distL="0" distR="0" wp14:anchorId="0C30640A" wp14:editId="740F88E5">
-            <wp:extent cx="5940425" cy="3980180"/>
+          <wp:inline distT="0" distB="0" distL="0" distR="0" wp14:anchorId="159CCBFC" wp14:editId="43840048">
+            <wp:extent cx="5940425" cy="3580130"/>
             <wp:effectExtent l="0" t="0" r="3175" b="1270"/>
-            <wp:docPr id="8" name="Рисунок 8"/>
+            <wp:docPr id="11" name="Рисунок 11"/>
             <wp:cNvGraphicFramePr>
               <a:graphicFrameLocks xmlns:a="http://schemas.openxmlformats.org/drawingml/2006/main" noChangeAspect="1"/>
             </wp:cNvGraphicFramePr>
@@ -1312,7 +752,7 @@
                     <pic:cNvPicPr/>
                   </pic:nvPicPr>
                   <pic:blipFill>
-                    <a:blip r:embed="rId12"/>
+                    <a:blip r:embed="rId10"/>
                     <a:stretch>
                       <a:fillRect/>
                     </a:stretch>
@@ -1320,7 +760,7 @@
                   <pic:spPr>
                     <a:xfrm>
                       <a:off x="0" y="0"/>
-                      <a:ext cx="5940425" cy="3980180"/>
+                      <a:ext cx="5940425" cy="3580130"/>
                     </a:xfrm>
                     <a:prstGeom prst="rect">
                       <a:avLst/>
@@ -1340,113 +780,37 @@
           <w:szCs w:val="28"/>
         </w:rPr>
       </w:pPr>
-      <w:r>
-        <w:rPr>
-          <w:noProof/>
-          <w:sz w:val="28"/>
-          <w:szCs w:val="28"/>
-          <w:lang w:eastAsia="ru-RU"/>
-        </w:rPr>
-        <w:drawing>
-          <wp:inline distT="0" distB="0" distL="0" distR="0" wp14:anchorId="5A0283B8" wp14:editId="15524601">
-            <wp:extent cx="5940425" cy="4493260"/>
-            <wp:effectExtent l="0" t="0" r="3175" b="2540"/>
-            <wp:docPr id="9" name="Рисунок 9"/>
-            <wp:cNvGraphicFramePr>
-              <a:graphicFrameLocks xmlns:a="http://schemas.openxmlformats.org/drawingml/2006/main" noChangeAspect="1"/>
-            </wp:cNvGraphicFramePr>
-            <a:graphic xmlns:a="http://schemas.openxmlformats.org/drawingml/2006/main">
-              <a:graphicData uri="http://schemas.openxmlformats.org/drawingml/2006/picture">
-                <pic:pic xmlns:pic="http://schemas.openxmlformats.org/drawingml/2006/picture">
-                  <pic:nvPicPr>
-                    <pic:cNvPr id="1" name=""/>
-                    <pic:cNvPicPr/>
-                  </pic:nvPicPr>
-                  <pic:blipFill>
-                    <a:blip r:embed="rId13"/>
-                    <a:stretch>
-                      <a:fillRect/>
-                    </a:stretch>
-                  </pic:blipFill>
-                  <pic:spPr>
-                    <a:xfrm>
-                      <a:off x="0" y="0"/>
-                      <a:ext cx="5940425" cy="4493260"/>
-                    </a:xfrm>
-                    <a:prstGeom prst="rect">
-                      <a:avLst/>
-                    </a:prstGeom>
-                  </pic:spPr>
-                </pic:pic>
-              </a:graphicData>
-            </a:graphic>
-          </wp:inline>
-        </w:drawing>
-      </w:r>
-    </w:p>
-    <w:p>
-      <w:pPr>
-        <w:rPr>
-          <w:sz w:val="28"/>
-          <w:szCs w:val="28"/>
-        </w:rPr>
-      </w:pPr>
-      <w:r>
-        <w:rPr>
-          <w:noProof/>
-          <w:lang w:eastAsia="ru-RU"/>
-        </w:rPr>
-        <w:lastRenderedPageBreak/>
-        <w:drawing>
-          <wp:inline distT="0" distB="0" distL="0" distR="0" wp14:anchorId="01B1FA91" wp14:editId="7FE66AFF">
-            <wp:extent cx="5940425" cy="3341370"/>
-            <wp:effectExtent l="0" t="0" r="3175" b="0"/>
-            <wp:docPr id="14" name="Рисунок 14"/>
-            <wp:cNvGraphicFramePr>
-              <a:graphicFrameLocks xmlns:a="http://schemas.openxmlformats.org/drawingml/2006/main" noChangeAspect="1"/>
-            </wp:cNvGraphicFramePr>
-            <a:graphic xmlns:a="http://schemas.openxmlformats.org/drawingml/2006/main">
-              <a:graphicData uri="http://schemas.openxmlformats.org/drawingml/2006/picture">
-                <pic:pic xmlns:pic="http://schemas.openxmlformats.org/drawingml/2006/picture">
-                  <pic:nvPicPr>
-                    <pic:cNvPr id="1" name=""/>
-                    <pic:cNvPicPr/>
-                  </pic:nvPicPr>
-                  <pic:blipFill>
-                    <a:blip r:embed="rId14"/>
-                    <a:stretch>
-                      <a:fillRect/>
-                    </a:stretch>
-                  </pic:blipFill>
-                  <pic:spPr>
-                    <a:xfrm>
-                      <a:off x="0" y="0"/>
-                      <a:ext cx="5940425" cy="3341370"/>
-                    </a:xfrm>
-                    <a:prstGeom prst="rect">
-                      <a:avLst/>
-                    </a:prstGeom>
-                  </pic:spPr>
-                </pic:pic>
-              </a:graphicData>
-            </a:graphic>
-          </wp:inline>
-        </w:drawing>
-      </w:r>
-    </w:p>
-    <w:p>
-      <w:pPr>
-        <w:rPr>
-          <w:sz w:val="28"/>
-          <w:szCs w:val="28"/>
-        </w:rPr>
-      </w:pPr>
-      <w:r>
-        <w:rPr>
-          <w:sz w:val="28"/>
-          <w:szCs w:val="28"/>
-        </w:rPr>
-        <w:t>Вывод</w:t>
+    </w:p>
+    <w:p>
+      <w:pPr>
+        <w:rPr>
+          <w:sz w:val="28"/>
+          <w:szCs w:val="28"/>
+        </w:rPr>
+      </w:pPr>
+    </w:p>
+    <w:p>
+      <w:pPr>
+        <w:rPr>
+          <w:sz w:val="28"/>
+          <w:szCs w:val="28"/>
+        </w:rPr>
+      </w:pPr>
+      <w:r>
+        <w:rPr>
+          <w:b/>
+          <w:sz w:val="28"/>
+          <w:szCs w:val="28"/>
+        </w:rPr>
+        <w:t>В</w:t>
+      </w:r>
+      <w:r>
+        <w:rPr>
+          <w:b/>
+          <w:sz w:val="28"/>
+          <w:szCs w:val="28"/>
+        </w:rPr>
+        <w:t>ывод</w:t>
       </w:r>
       <w:r>
         <w:rPr>
@@ -1455,21 +819,12 @@
         </w:rPr>
         <w:t xml:space="preserve">: </w:t>
       </w:r>
-      <w:proofErr w:type="gramStart"/>
-      <w:r>
-        <w:rPr>
-          <w:sz w:val="28"/>
-          <w:szCs w:val="28"/>
-        </w:rPr>
-        <w:t>В</w:t>
-      </w:r>
-      <w:proofErr w:type="gramEnd"/>
-      <w:r>
-        <w:rPr>
-          <w:sz w:val="28"/>
-          <w:szCs w:val="28"/>
-        </w:rPr>
-        <w:t xml:space="preserve"> ходе выполнения работы номер 4 мы научились строить графики, матрицы и проводить вычисления</w:t>
+      <w:r>
+        <w:rPr>
+          <w:sz w:val="28"/>
+          <w:szCs w:val="28"/>
+        </w:rPr>
+        <w:t xml:space="preserve">Научились создавать и работать в системе контроля </w:t>
       </w:r>
       <w:r>
         <w:rPr>
@@ -1477,9 +832,15 @@
           <w:szCs w:val="28"/>
           <w:lang w:val="en-US"/>
         </w:rPr>
-        <w:t>kjsdfkjsdfn</w:t>
-      </w:r>
-      <w:bookmarkStart w:id="0" w:name="_GoBack"/>
+        <w:t>Git</w:t>
+      </w:r>
+      <w:r>
+        <w:rPr>
+          <w:sz w:val="28"/>
+          <w:szCs w:val="28"/>
+        </w:rPr>
+        <w:t>, создавать репозитории, добавлять версии с комментариями, просматривать статус проекта.</w:t>
+      </w:r>
       <w:bookmarkEnd w:id="0"/>
     </w:p>
     <w:sectPr>
@@ -1490,6 +851,153 @@
     </w:sectPr>
   </w:body>
 </w:document>
+</file>
+
+<file path=word/endnotes.xml><?xml version="1.0" encoding="utf-8"?>
+<w:endnotes xmlns:wpc="http://schemas.microsoft.com/office/word/2010/wordprocessingCanvas" xmlns:cx="http://schemas.microsoft.com/office/drawing/2014/chartex" xmlns:mc="http://schemas.openxmlformats.org/markup-compatibility/2006" xmlns:o="urn:schemas-microsoft-com:office:office" xmlns:r="http://schemas.openxmlformats.org/officeDocument/2006/relationships" xmlns:m="http://schemas.openxmlformats.org/officeDocument/2006/math" xmlns:v="urn:schemas-microsoft-com:vml" xmlns:wp14="http://schemas.microsoft.com/office/word/2010/wordprocessingDrawing" xmlns:wp="http://schemas.openxmlformats.org/drawingml/2006/wordprocessingDrawing" xmlns:w10="urn:schemas-microsoft-com:office:word" xmlns:w="http://schemas.openxmlformats.org/wordprocessingml/2006/main" xmlns:w14="http://schemas.microsoft.com/office/word/2010/wordml" xmlns:w15="http://schemas.microsoft.com/office/word/2012/wordml" xmlns:w16se="http://schemas.microsoft.com/office/word/2015/wordml/symex" xmlns:wpg="http://schemas.microsoft.com/office/word/2010/wordprocessingGroup" xmlns:wpi="http://schemas.microsoft.com/office/word/2010/wordprocessingInk" xmlns:wne="http://schemas.microsoft.com/office/word/2006/wordml" xmlns:wps="http://schemas.microsoft.com/office/word/2010/wordprocessingShape" mc:Ignorable="w14 w15 w16se wp14">
+  <w:endnote w:type="separator" w:id="-1">
+    <w:p>
+      <w:pPr>
+        <w:spacing w:after="0" w:line="240" w:lineRule="auto"/>
+      </w:pPr>
+      <w:r>
+        <w:separator/>
+      </w:r>
+    </w:p>
+  </w:endnote>
+  <w:endnote w:type="continuationSeparator" w:id="0">
+    <w:p>
+      <w:pPr>
+        <w:spacing w:after="0" w:line="240" w:lineRule="auto"/>
+      </w:pPr>
+      <w:r>
+        <w:continuationSeparator/>
+      </w:r>
+    </w:p>
+  </w:endnote>
+</w:endnotes>
+</file>
+
+<file path=word/footnotes.xml><?xml version="1.0" encoding="utf-8"?>
+<w:footnotes xmlns:wpc="http://schemas.microsoft.com/office/word/2010/wordprocessingCanvas" xmlns:cx="http://schemas.microsoft.com/office/drawing/2014/chartex" xmlns:mc="http://schemas.openxmlformats.org/markup-compatibility/2006" xmlns:o="urn:schemas-microsoft-com:office:office" xmlns:r="http://schemas.openxmlformats.org/officeDocument/2006/relationships" xmlns:m="http://schemas.openxmlformats.org/officeDocument/2006/math" xmlns:v="urn:schemas-microsoft-com:vml" xmlns:wp14="http://schemas.microsoft.com/office/word/2010/wordprocessingDrawing" xmlns:wp="http://schemas.openxmlformats.org/drawingml/2006/wordprocessingDrawing" xmlns:w10="urn:schemas-microsoft-com:office:word" xmlns:w="http://schemas.openxmlformats.org/wordprocessingml/2006/main" xmlns:w14="http://schemas.microsoft.com/office/word/2010/wordml" xmlns:w15="http://schemas.microsoft.com/office/word/2012/wordml" xmlns:w16se="http://schemas.microsoft.com/office/word/2015/wordml/symex" xmlns:wpg="http://schemas.microsoft.com/office/word/2010/wordprocessingGroup" xmlns:wpi="http://schemas.microsoft.com/office/word/2010/wordprocessingInk" xmlns:wne="http://schemas.microsoft.com/office/word/2006/wordml" xmlns:wps="http://schemas.microsoft.com/office/word/2010/wordprocessingShape" mc:Ignorable="w14 w15 w16se wp14">
+  <w:footnote w:type="separator" w:id="-1">
+    <w:p>
+      <w:pPr>
+        <w:spacing w:after="0" w:line="240" w:lineRule="auto"/>
+      </w:pPr>
+      <w:r>
+        <w:separator/>
+      </w:r>
+    </w:p>
+  </w:footnote>
+  <w:footnote w:type="continuationSeparator" w:id="0">
+    <w:p>
+      <w:pPr>
+        <w:spacing w:after="0" w:line="240" w:lineRule="auto"/>
+      </w:pPr>
+      <w:r>
+        <w:continuationSeparator/>
+      </w:r>
+    </w:p>
+  </w:footnote>
+</w:footnotes>
+</file>
+
+<file path=word/numbering.xml><?xml version="1.0" encoding="utf-8"?>
+<w:numbering xmlns:wpc="http://schemas.microsoft.com/office/word/2010/wordprocessingCanvas" xmlns:cx="http://schemas.microsoft.com/office/drawing/2014/chartex" xmlns:mc="http://schemas.openxmlformats.org/markup-compatibility/2006" xmlns:o="urn:schemas-microsoft-com:office:office" xmlns:r="http://schemas.openxmlformats.org/officeDocument/2006/relationships" xmlns:m="http://schemas.openxmlformats.org/officeDocument/2006/math" xmlns:v="urn:schemas-microsoft-com:vml" xmlns:wp14="http://schemas.microsoft.com/office/word/2010/wordprocessingDrawing" xmlns:wp="http://schemas.openxmlformats.org/drawingml/2006/wordprocessingDrawing" xmlns:w10="urn:schemas-microsoft-com:office:word" xmlns:w="http://schemas.openxmlformats.org/wordprocessingml/2006/main" xmlns:w14="http://schemas.microsoft.com/office/word/2010/wordml" xmlns:w15="http://schemas.microsoft.com/office/word/2012/wordml" xmlns:w16se="http://schemas.microsoft.com/office/word/2015/wordml/symex" xmlns:wpg="http://schemas.microsoft.com/office/word/2010/wordprocessingGroup" xmlns:wpi="http://schemas.microsoft.com/office/word/2010/wordprocessingInk" xmlns:wne="http://schemas.microsoft.com/office/word/2006/wordml" xmlns:wps="http://schemas.microsoft.com/office/word/2010/wordprocessingShape" mc:Ignorable="w14 w15 w16se wp14">
+  <w:abstractNum w:abstractNumId="0" w15:restartNumberingAfterBreak="0">
+    <w:nsid w:val="68317189"/>
+    <w:multiLevelType w:val="hybridMultilevel"/>
+    <w:tmpl w:val="85A8E24A"/>
+    <w:lvl w:ilvl="0" w:tplc="04190011">
+      <w:start w:val="1"/>
+      <w:numFmt w:val="decimal"/>
+      <w:lvlText w:val="%1)"/>
+      <w:lvlJc w:val="left"/>
+      <w:pPr>
+        <w:ind w:left="720" w:hanging="360"/>
+      </w:pPr>
+      <w:rPr>
+        <w:rFonts w:hint="default"/>
+      </w:rPr>
+    </w:lvl>
+    <w:lvl w:ilvl="1" w:tplc="04190019" w:tentative="1">
+      <w:start w:val="1"/>
+      <w:numFmt w:val="lowerLetter"/>
+      <w:lvlText w:val="%2."/>
+      <w:lvlJc w:val="left"/>
+      <w:pPr>
+        <w:ind w:left="1440" w:hanging="360"/>
+      </w:pPr>
+    </w:lvl>
+    <w:lvl w:ilvl="2" w:tplc="0419001B" w:tentative="1">
+      <w:start w:val="1"/>
+      <w:numFmt w:val="lowerRoman"/>
+      <w:lvlText w:val="%3."/>
+      <w:lvlJc w:val="right"/>
+      <w:pPr>
+        <w:ind w:left="2160" w:hanging="180"/>
+      </w:pPr>
+    </w:lvl>
+    <w:lvl w:ilvl="3" w:tplc="0419000F" w:tentative="1">
+      <w:start w:val="1"/>
+      <w:numFmt w:val="decimal"/>
+      <w:lvlText w:val="%4."/>
+      <w:lvlJc w:val="left"/>
+      <w:pPr>
+        <w:ind w:left="2880" w:hanging="360"/>
+      </w:pPr>
+    </w:lvl>
+    <w:lvl w:ilvl="4" w:tplc="04190019" w:tentative="1">
+      <w:start w:val="1"/>
+      <w:numFmt w:val="lowerLetter"/>
+      <w:lvlText w:val="%5."/>
+      <w:lvlJc w:val="left"/>
+      <w:pPr>
+        <w:ind w:left="3600" w:hanging="360"/>
+      </w:pPr>
+    </w:lvl>
+    <w:lvl w:ilvl="5" w:tplc="0419001B" w:tentative="1">
+      <w:start w:val="1"/>
+      <w:numFmt w:val="lowerRoman"/>
+      <w:lvlText w:val="%6."/>
+      <w:lvlJc w:val="right"/>
+      <w:pPr>
+        <w:ind w:left="4320" w:hanging="180"/>
+      </w:pPr>
+    </w:lvl>
+    <w:lvl w:ilvl="6" w:tplc="0419000F" w:tentative="1">
+      <w:start w:val="1"/>
+      <w:numFmt w:val="decimal"/>
+      <w:lvlText w:val="%7."/>
+      <w:lvlJc w:val="left"/>
+      <w:pPr>
+        <w:ind w:left="5040" w:hanging="360"/>
+      </w:pPr>
+    </w:lvl>
+    <w:lvl w:ilvl="7" w:tplc="04190019" w:tentative="1">
+      <w:start w:val="1"/>
+      <w:numFmt w:val="lowerLetter"/>
+      <w:lvlText w:val="%8."/>
+      <w:lvlJc w:val="left"/>
+      <w:pPr>
+        <w:ind w:left="5760" w:hanging="360"/>
+      </w:pPr>
+    </w:lvl>
+    <w:lvl w:ilvl="8" w:tplc="0419001B" w:tentative="1">
+      <w:start w:val="1"/>
+      <w:numFmt w:val="lowerRoman"/>
+      <w:lvlText w:val="%9."/>
+      <w:lvlJc w:val="right"/>
+      <w:pPr>
+        <w:ind w:left="6480" w:hanging="180"/>
+      </w:pPr>
+    </w:lvl>
+  </w:abstractNum>
+  <w:num w:numId="1">
+    <w:abstractNumId w:val="0"/>
+  </w:num>
+</w:numbering>
 </file>
 
 <file path=word/styles.xml><?xml version="1.0" encoding="utf-8"?>
@@ -1945,6 +1453,61 @@
       <w:lang w:eastAsia="ru-RU"/>
     </w:rPr>
   </w:style>
+  <w:style w:type="paragraph" w:styleId="a4">
+    <w:name w:val="List Paragraph"/>
+    <w:basedOn w:val="a"/>
+    <w:uiPriority w:val="34"/>
+    <w:qFormat/>
+    <w:rsid w:val="00DE0014"/>
+    <w:pPr>
+      <w:ind w:left="720"/>
+      <w:contextualSpacing/>
+    </w:pPr>
+  </w:style>
+  <w:style w:type="paragraph" w:styleId="a5">
+    <w:name w:val="header"/>
+    <w:basedOn w:val="a"/>
+    <w:link w:val="a6"/>
+    <w:uiPriority w:val="99"/>
+    <w:unhideWhenUsed/>
+    <w:rsid w:val="00DE0014"/>
+    <w:pPr>
+      <w:tabs>
+        <w:tab w:val="center" w:pos="4677"/>
+        <w:tab w:val="right" w:pos="9355"/>
+      </w:tabs>
+      <w:spacing w:after="0" w:line="240" w:lineRule="auto"/>
+    </w:pPr>
+  </w:style>
+  <w:style w:type="character" w:customStyle="1" w:styleId="a6">
+    <w:name w:val="Верхний колонтитул Знак"/>
+    <w:basedOn w:val="a0"/>
+    <w:link w:val="a5"/>
+    <w:uiPriority w:val="99"/>
+    <w:rsid w:val="00DE0014"/>
+  </w:style>
+  <w:style w:type="paragraph" w:styleId="a7">
+    <w:name w:val="footer"/>
+    <w:basedOn w:val="a"/>
+    <w:link w:val="a8"/>
+    <w:uiPriority w:val="99"/>
+    <w:unhideWhenUsed/>
+    <w:rsid w:val="00DE0014"/>
+    <w:pPr>
+      <w:tabs>
+        <w:tab w:val="center" w:pos="4677"/>
+        <w:tab w:val="right" w:pos="9355"/>
+      </w:tabs>
+      <w:spacing w:after="0" w:line="240" w:lineRule="auto"/>
+    </w:pPr>
+  </w:style>
+  <w:style w:type="character" w:customStyle="1" w:styleId="a8">
+    <w:name w:val="Нижний колонтитул Знак"/>
+    <w:basedOn w:val="a0"/>
+    <w:link w:val="a7"/>
+    <w:uiPriority w:val="99"/>
+    <w:rsid w:val="00DE0014"/>
+  </w:style>
 </w:styles>
 </file>
 
@@ -2207,4 +1770,16 @@
     </a:ext>
   </a:extLst>
 </a:theme>
+</file>
+
+<file path=customXml/item1.xml><?xml version="1.0" encoding="utf-8"?>
+<b:Sources xmlns:b="http://schemas.openxmlformats.org/officeDocument/2006/bibliography" xmlns="http://schemas.openxmlformats.org/officeDocument/2006/bibliography" SelectedStyle="\APASixthEditionOfficeOnline.xsl" StyleName="APA" Version="6"/>
+</file>
+
+<file path=customXml/itemProps1.xml><?xml version="1.0" encoding="utf-8"?>
+<ds:datastoreItem xmlns:ds="http://schemas.openxmlformats.org/officeDocument/2006/customXml" ds:itemID="{612BCCAC-CEF2-493D-A562-3F55DC18848D}">
+  <ds:schemaRefs>
+    <ds:schemaRef ds:uri="http://schemas.openxmlformats.org/officeDocument/2006/bibliography"/>
+  </ds:schemaRefs>
+</ds:datastoreItem>
 </file>
--- a/итвпд6.docx
+++ b/итвпд6.docx
@@ -1,6 +1,6 @@
 
 <file path=word/document.xml><?xml version="1.0" encoding="utf-8"?>
-<w:document xmlns:wpc="http://schemas.microsoft.com/office/word/2010/wordprocessingCanvas" xmlns:cx="http://schemas.microsoft.com/office/drawing/2014/chartex" xmlns:mc="http://schemas.openxmlformats.org/markup-compatibility/2006" xmlns:o="urn:schemas-microsoft-com:office:office" xmlns:r="http://schemas.openxmlformats.org/officeDocument/2006/relationships" xmlns:m="http://schemas.openxmlformats.org/officeDocument/2006/math" xmlns:v="urn:schemas-microsoft-com:vml" xmlns:wp14="http://schemas.microsoft.com/office/word/2010/wordprocessingDrawing" xmlns:wp="http://schemas.openxmlformats.org/drawingml/2006/wordprocessingDrawing" xmlns:w10="urn:schemas-microsoft-com:office:word" xmlns:w="http://schemas.openxmlformats.org/wordprocessingml/2006/main" xmlns:w14="http://schemas.microsoft.com/office/word/2010/wordml" xmlns:w15="http://schemas.microsoft.com/office/word/2012/wordml" xmlns:w16se="http://schemas.microsoft.com/office/word/2015/wordml/symex" xmlns:wpg="http://schemas.microsoft.com/office/word/2010/wordprocessingGroup" xmlns:wpi="http://schemas.microsoft.com/office/word/2010/wordprocessingInk" xmlns:wne="http://schemas.microsoft.com/office/word/2006/wordml" xmlns:wps="http://schemas.microsoft.com/office/word/2010/wordprocessingShape" mc:Ignorable="w14 w15 w16se wp14">
+<w:document xmlns:ve="http://schemas.openxmlformats.org/markup-compatibility/2006" xmlns:o="urn:schemas-microsoft-com:office:office" xmlns:r="http://schemas.openxmlformats.org/officeDocument/2006/relationships" xmlns:m="http://schemas.openxmlformats.org/officeDocument/2006/math" xmlns:v="urn:schemas-microsoft-com:vml" xmlns:wp="http://schemas.openxmlformats.org/drawingml/2006/wordprocessingDrawing" xmlns:w10="urn:schemas-microsoft-com:office:word" xmlns:w="http://schemas.openxmlformats.org/wordprocessingml/2006/main" xmlns:wne="http://schemas.microsoft.com/office/word/2006/wordml">
   <w:body>
     <w:p>
       <w:pPr>
@@ -571,7 +571,7 @@
           <w:lang w:eastAsia="ru-RU"/>
         </w:rPr>
         <w:drawing>
-          <wp:inline distT="0" distB="0" distL="0" distR="0" wp14:anchorId="1AB8F9FC" wp14:editId="455AF90F">
+          <wp:inline distT="0" distB="0" distL="0" distR="0">
             <wp:extent cx="4366260" cy="2631424"/>
             <wp:effectExtent l="0" t="0" r="0" b="0"/>
             <wp:docPr id="1" name="Рисунок 1"/>
@@ -650,7 +650,7 @@
           <w:lang w:eastAsia="ru-RU"/>
         </w:rPr>
         <w:drawing>
-          <wp:inline distT="0" distB="0" distL="0" distR="0" wp14:anchorId="1C3F71A2" wp14:editId="5418120C">
+          <wp:inline distT="0" distB="0" distL="0" distR="0">
             <wp:extent cx="4267200" cy="2571724"/>
             <wp:effectExtent l="0" t="0" r="0" b="635"/>
             <wp:docPr id="10" name="Рисунок 10"/>
@@ -737,7 +737,7 @@
           <w:lang w:eastAsia="ru-RU"/>
         </w:rPr>
         <w:drawing>
-          <wp:inline distT="0" distB="0" distL="0" distR="0" wp14:anchorId="159CCBFC" wp14:editId="43840048">
+          <wp:inline distT="0" distB="0" distL="0" distR="0">
             <wp:extent cx="5940425" cy="3580130"/>
             <wp:effectExtent l="0" t="0" r="3175" b="1270"/>
             <wp:docPr id="11" name="Рисунок 11"/>
@@ -775,19 +775,97 @@
     </w:p>
     <w:p>
       <w:pPr>
-        <w:rPr>
-          <w:sz w:val="28"/>
-          <w:szCs w:val="28"/>
-        </w:rPr>
-      </w:pPr>
-    </w:p>
-    <w:p>
-      <w:pPr>
-        <w:rPr>
-          <w:sz w:val="28"/>
-          <w:szCs w:val="28"/>
-        </w:rPr>
-      </w:pPr>
+        <w:pStyle w:val="a4"/>
+        <w:rPr>
+          <w:sz w:val="28"/>
+          <w:szCs w:val="28"/>
+        </w:rPr>
+      </w:pPr>
+    </w:p>
+    <w:p>
+      <w:pPr>
+        <w:pStyle w:val="a4"/>
+        <w:rPr>
+          <w:sz w:val="28"/>
+          <w:szCs w:val="28"/>
+        </w:rPr>
+      </w:pPr>
+      <w:r>
+        <w:rPr>
+          <w:sz w:val="28"/>
+          <w:szCs w:val="28"/>
+        </w:rPr>
+        <w:t xml:space="preserve">Изучили аргументы команды </w:t>
+      </w:r>
+      <w:r>
+        <w:rPr>
+          <w:sz w:val="28"/>
+          <w:szCs w:val="28"/>
+          <w:lang w:val="en-US"/>
+        </w:rPr>
+        <w:t>log</w:t>
+      </w:r>
+    </w:p>
+    <w:p>
+      <w:pPr>
+        <w:rPr>
+          <w:sz w:val="28"/>
+          <w:szCs w:val="28"/>
+        </w:rPr>
+      </w:pPr>
+      <w:r>
+        <w:rPr>
+          <w:noProof/>
+          <w:sz w:val="28"/>
+          <w:szCs w:val="28"/>
+          <w:lang w:eastAsia="ru-RU"/>
+        </w:rPr>
+        <w:drawing>
+          <wp:inline distT="0" distB="0" distL="0" distR="0">
+            <wp:extent cx="5667375" cy="3581400"/>
+            <wp:effectExtent l="19050" t="0" r="9525" b="0"/>
+            <wp:docPr id="4" name="Рисунок 4"/>
+            <wp:cNvGraphicFramePr>
+              <a:graphicFrameLocks xmlns:a="http://schemas.openxmlformats.org/drawingml/2006/main" noChangeAspect="1"/>
+            </wp:cNvGraphicFramePr>
+            <a:graphic xmlns:a="http://schemas.openxmlformats.org/drawingml/2006/main">
+              <a:graphicData uri="http://schemas.openxmlformats.org/drawingml/2006/picture">
+                <pic:pic xmlns:pic="http://schemas.openxmlformats.org/drawingml/2006/picture">
+                  <pic:nvPicPr>
+                    <pic:cNvPr id="0" name="Picture 4"/>
+                    <pic:cNvPicPr>
+                      <a:picLocks noChangeAspect="1" noChangeArrowheads="1"/>
+                    </pic:cNvPicPr>
+                  </pic:nvPicPr>
+                  <pic:blipFill>
+                    <a:blip r:embed="rId11"/>
+                    <a:srcRect/>
+                    <a:stretch>
+                      <a:fillRect/>
+                    </a:stretch>
+                  </pic:blipFill>
+                  <pic:spPr bwMode="auto">
+                    <a:xfrm>
+                      <a:off x="0" y="0"/>
+                      <a:ext cx="5667375" cy="3581400"/>
+                    </a:xfrm>
+                    <a:prstGeom prst="rect">
+                      <a:avLst/>
+                    </a:prstGeom>
+                    <a:noFill/>
+                    <a:ln w="9525">
+                      <a:noFill/>
+                      <a:miter lim="800000"/>
+                      <a:headEnd/>
+                      <a:tailEnd/>
+                    </a:ln>
+                  </pic:spPr>
+                </pic:pic>
+              </a:graphicData>
+            </a:graphic>
+          </wp:inline>
+        </w:drawing>
+      </w:r>
     </w:p>
     <w:p>
       <w:pPr>
@@ -854,8 +932,8 @@
 </file>
 
 <file path=word/endnotes.xml><?xml version="1.0" encoding="utf-8"?>
-<w:endnotes xmlns:wpc="http://schemas.microsoft.com/office/word/2010/wordprocessingCanvas" xmlns:cx="http://schemas.microsoft.com/office/drawing/2014/chartex" xmlns:mc="http://schemas.openxmlformats.org/markup-compatibility/2006" xmlns:o="urn:schemas-microsoft-com:office:office" xmlns:r="http://schemas.openxmlformats.org/officeDocument/2006/relationships" xmlns:m="http://schemas.openxmlformats.org/officeDocument/2006/math" xmlns:v="urn:schemas-microsoft-com:vml" xmlns:wp14="http://schemas.microsoft.com/office/word/2010/wordprocessingDrawing" xmlns:wp="http://schemas.openxmlformats.org/drawingml/2006/wordprocessingDrawing" xmlns:w10="urn:schemas-microsoft-com:office:word" xmlns:w="http://schemas.openxmlformats.org/wordprocessingml/2006/main" xmlns:w14="http://schemas.microsoft.com/office/word/2010/wordml" xmlns:w15="http://schemas.microsoft.com/office/word/2012/wordml" xmlns:w16se="http://schemas.microsoft.com/office/word/2015/wordml/symex" xmlns:wpg="http://schemas.microsoft.com/office/word/2010/wordprocessingGroup" xmlns:wpi="http://schemas.microsoft.com/office/word/2010/wordprocessingInk" xmlns:wne="http://schemas.microsoft.com/office/word/2006/wordml" xmlns:wps="http://schemas.microsoft.com/office/word/2010/wordprocessingShape" mc:Ignorable="w14 w15 w16se wp14">
-  <w:endnote w:type="separator" w:id="-1">
+<w:endnotes xmlns:ve="http://schemas.openxmlformats.org/markup-compatibility/2006" xmlns:o="urn:schemas-microsoft-com:office:office" xmlns:r="http://schemas.openxmlformats.org/officeDocument/2006/relationships" xmlns:m="http://schemas.openxmlformats.org/officeDocument/2006/math" xmlns:v="urn:schemas-microsoft-com:vml" xmlns:wp="http://schemas.openxmlformats.org/drawingml/2006/wordprocessingDrawing" xmlns:w10="urn:schemas-microsoft-com:office:word" xmlns:w="http://schemas.openxmlformats.org/wordprocessingml/2006/main" xmlns:wne="http://schemas.microsoft.com/office/word/2006/wordml">
+  <w:endnote w:type="separator" w:id="0">
     <w:p>
       <w:pPr>
         <w:spacing w:after="0" w:line="240" w:lineRule="auto"/>
@@ -865,7 +943,7 @@
       </w:r>
     </w:p>
   </w:endnote>
-  <w:endnote w:type="continuationSeparator" w:id="0">
+  <w:endnote w:type="continuationSeparator" w:id="1">
     <w:p>
       <w:pPr>
         <w:spacing w:after="0" w:line="240" w:lineRule="auto"/>
@@ -879,8 +957,8 @@
 </file>
 
 <file path=word/footnotes.xml><?xml version="1.0" encoding="utf-8"?>
-<w:footnotes xmlns:wpc="http://schemas.microsoft.com/office/word/2010/wordprocessingCanvas" xmlns:cx="http://schemas.microsoft.com/office/drawing/2014/chartex" xmlns:mc="http://schemas.openxmlformats.org/markup-compatibility/2006" xmlns:o="urn:schemas-microsoft-com:office:office" xmlns:r="http://schemas.openxmlformats.org/officeDocument/2006/relationships" xmlns:m="http://schemas.openxmlformats.org/officeDocument/2006/math" xmlns:v="urn:schemas-microsoft-com:vml" xmlns:wp14="http://schemas.microsoft.com/office/word/2010/wordprocessingDrawing" xmlns:wp="http://schemas.openxmlformats.org/drawingml/2006/wordprocessingDrawing" xmlns:w10="urn:schemas-microsoft-com:office:word" xmlns:w="http://schemas.openxmlformats.org/wordprocessingml/2006/main" xmlns:w14="http://schemas.microsoft.com/office/word/2010/wordml" xmlns:w15="http://schemas.microsoft.com/office/word/2012/wordml" xmlns:w16se="http://schemas.microsoft.com/office/word/2015/wordml/symex" xmlns:wpg="http://schemas.microsoft.com/office/word/2010/wordprocessingGroup" xmlns:wpi="http://schemas.microsoft.com/office/word/2010/wordprocessingInk" xmlns:wne="http://schemas.microsoft.com/office/word/2006/wordml" xmlns:wps="http://schemas.microsoft.com/office/word/2010/wordprocessingShape" mc:Ignorable="w14 w15 w16se wp14">
-  <w:footnote w:type="separator" w:id="-1">
+<w:footnotes xmlns:ve="http://schemas.openxmlformats.org/markup-compatibility/2006" xmlns:o="urn:schemas-microsoft-com:office:office" xmlns:r="http://schemas.openxmlformats.org/officeDocument/2006/relationships" xmlns:m="http://schemas.openxmlformats.org/officeDocument/2006/math" xmlns:v="urn:schemas-microsoft-com:vml" xmlns:wp="http://schemas.openxmlformats.org/drawingml/2006/wordprocessingDrawing" xmlns:w10="urn:schemas-microsoft-com:office:word" xmlns:w="http://schemas.openxmlformats.org/wordprocessingml/2006/main" xmlns:wne="http://schemas.microsoft.com/office/word/2006/wordml">
+  <w:footnote w:type="separator" w:id="0">
     <w:p>
       <w:pPr>
         <w:spacing w:after="0" w:line="240" w:lineRule="auto"/>
@@ -890,7 +968,7 @@
       </w:r>
     </w:p>
   </w:footnote>
-  <w:footnote w:type="continuationSeparator" w:id="0">
+  <w:footnote w:type="continuationSeparator" w:id="1">
     <w:p>
       <w:pPr>
         <w:spacing w:after="0" w:line="240" w:lineRule="auto"/>
@@ -904,8 +982,8 @@
 </file>
 
 <file path=word/numbering.xml><?xml version="1.0" encoding="utf-8"?>
-<w:numbering xmlns:wpc="http://schemas.microsoft.com/office/word/2010/wordprocessingCanvas" xmlns:cx="http://schemas.microsoft.com/office/drawing/2014/chartex" xmlns:mc="http://schemas.openxmlformats.org/markup-compatibility/2006" xmlns:o="urn:schemas-microsoft-com:office:office" xmlns:r="http://schemas.openxmlformats.org/officeDocument/2006/relationships" xmlns:m="http://schemas.openxmlformats.org/officeDocument/2006/math" xmlns:v="urn:schemas-microsoft-com:vml" xmlns:wp14="http://schemas.microsoft.com/office/word/2010/wordprocessingDrawing" xmlns:wp="http://schemas.openxmlformats.org/drawingml/2006/wordprocessingDrawing" xmlns:w10="urn:schemas-microsoft-com:office:word" xmlns:w="http://schemas.openxmlformats.org/wordprocessingml/2006/main" xmlns:w14="http://schemas.microsoft.com/office/word/2010/wordml" xmlns:w15="http://schemas.microsoft.com/office/word/2012/wordml" xmlns:w16se="http://schemas.microsoft.com/office/word/2015/wordml/symex" xmlns:wpg="http://schemas.microsoft.com/office/word/2010/wordprocessingGroup" xmlns:wpi="http://schemas.microsoft.com/office/word/2010/wordprocessingInk" xmlns:wne="http://schemas.microsoft.com/office/word/2006/wordml" xmlns:wps="http://schemas.microsoft.com/office/word/2010/wordprocessingShape" mc:Ignorable="w14 w15 w16se wp14">
-  <w:abstractNum w:abstractNumId="0" w15:restartNumberingAfterBreak="0">
+<w:numbering xmlns:ve="http://schemas.openxmlformats.org/markup-compatibility/2006" xmlns:o="urn:schemas-microsoft-com:office:office" xmlns:r="http://schemas.openxmlformats.org/officeDocument/2006/relationships" xmlns:m="http://schemas.openxmlformats.org/officeDocument/2006/math" xmlns:v="urn:schemas-microsoft-com:vml" xmlns:wp="http://schemas.openxmlformats.org/drawingml/2006/wordprocessingDrawing" xmlns:w10="urn:schemas-microsoft-com:office:word" xmlns:w="http://schemas.openxmlformats.org/wordprocessingml/2006/main" xmlns:wne="http://schemas.microsoft.com/office/word/2006/wordml">
+  <w:abstractNum w:abstractNumId="0">
     <w:nsid w:val="68317189"/>
     <w:multiLevelType w:val="hybridMultilevel"/>
     <w:tmpl w:val="85A8E24A"/>
@@ -1001,7 +1079,7 @@
 </file>
 
 <file path=word/styles.xml><?xml version="1.0" encoding="utf-8"?>
-<w:styles xmlns:mc="http://schemas.openxmlformats.org/markup-compatibility/2006" xmlns:r="http://schemas.openxmlformats.org/officeDocument/2006/relationships" xmlns:w="http://schemas.openxmlformats.org/wordprocessingml/2006/main" xmlns:w14="http://schemas.microsoft.com/office/word/2010/wordml" xmlns:w15="http://schemas.microsoft.com/office/word/2012/wordml" xmlns:w16se="http://schemas.microsoft.com/office/word/2015/wordml/symex" mc:Ignorable="w14 w15 w16se">
+<w:styles xmlns:r="http://schemas.openxmlformats.org/officeDocument/2006/relationships" xmlns:w="http://schemas.openxmlformats.org/wordprocessingml/2006/main">
   <w:docDefaults>
     <w:rPrDefault>
       <w:rPr>
@@ -1017,382 +1095,149 @@
       </w:pPr>
     </w:pPrDefault>
   </w:docDefaults>
-  <w:latentStyles w:defLockedState="0" w:defUIPriority="99" w:defSemiHidden="0" w:defUnhideWhenUsed="0" w:defQFormat="0" w:count="371">
-    <w:lsdException w:name="Normal" w:uiPriority="0" w:qFormat="1"/>
-    <w:lsdException w:name="heading 1" w:uiPriority="9" w:qFormat="1"/>
-    <w:lsdException w:name="heading 2" w:semiHidden="1" w:uiPriority="9" w:unhideWhenUsed="1" w:qFormat="1"/>
-    <w:lsdException w:name="heading 3" w:semiHidden="1" w:uiPriority="9" w:unhideWhenUsed="1" w:qFormat="1"/>
-    <w:lsdException w:name="heading 4" w:semiHidden="1" w:uiPriority="9" w:unhideWhenUsed="1" w:qFormat="1"/>
-    <w:lsdException w:name="heading 5" w:semiHidden="1" w:uiPriority="9" w:unhideWhenUsed="1" w:qFormat="1"/>
-    <w:lsdException w:name="heading 6" w:semiHidden="1" w:uiPriority="9" w:unhideWhenUsed="1" w:qFormat="1"/>
-    <w:lsdException w:name="heading 7" w:semiHidden="1" w:uiPriority="9" w:unhideWhenUsed="1" w:qFormat="1"/>
-    <w:lsdException w:name="heading 8" w:semiHidden="1" w:uiPriority="9" w:unhideWhenUsed="1" w:qFormat="1"/>
-    <w:lsdException w:name="heading 9" w:semiHidden="1" w:uiPriority="9" w:unhideWhenUsed="1" w:qFormat="1"/>
-    <w:lsdException w:name="index 1" w:semiHidden="1" w:unhideWhenUsed="1"/>
-    <w:lsdException w:name="index 2" w:semiHidden="1" w:unhideWhenUsed="1"/>
-    <w:lsdException w:name="index 3" w:semiHidden="1" w:unhideWhenUsed="1"/>
-    <w:lsdException w:name="index 4" w:semiHidden="1" w:unhideWhenUsed="1"/>
-    <w:lsdException w:name="index 5" w:semiHidden="1" w:unhideWhenUsed="1"/>
-    <w:lsdException w:name="index 6" w:semiHidden="1" w:unhideWhenUsed="1"/>
-    <w:lsdException w:name="index 7" w:semiHidden="1" w:unhideWhenUsed="1"/>
-    <w:lsdException w:name="index 8" w:semiHidden="1" w:unhideWhenUsed="1"/>
-    <w:lsdException w:name="index 9" w:semiHidden="1" w:unhideWhenUsed="1"/>
-    <w:lsdException w:name="toc 1" w:semiHidden="1" w:uiPriority="39" w:unhideWhenUsed="1"/>
-    <w:lsdException w:name="toc 2" w:semiHidden="1" w:uiPriority="39" w:unhideWhenUsed="1"/>
-    <w:lsdException w:name="toc 3" w:semiHidden="1" w:uiPriority="39" w:unhideWhenUsed="1"/>
-    <w:lsdException w:name="toc 4" w:semiHidden="1" w:uiPriority="39" w:unhideWhenUsed="1"/>
-    <w:lsdException w:name="toc 5" w:semiHidden="1" w:uiPriority="39" w:unhideWhenUsed="1"/>
-    <w:lsdException w:name="toc 6" w:semiHidden="1" w:uiPriority="39" w:unhideWhenUsed="1"/>
-    <w:lsdException w:name="toc 7" w:semiHidden="1" w:uiPriority="39" w:unhideWhenUsed="1"/>
-    <w:lsdException w:name="toc 8" w:semiHidden="1" w:uiPriority="39" w:unhideWhenUsed="1"/>
-    <w:lsdException w:name="toc 9" w:semiHidden="1" w:uiPriority="39" w:unhideWhenUsed="1"/>
-    <w:lsdException w:name="Normal Indent" w:semiHidden="1" w:unhideWhenUsed="1"/>
-    <w:lsdException w:name="footnote text" w:semiHidden="1" w:unhideWhenUsed="1"/>
-    <w:lsdException w:name="annotation text" w:semiHidden="1" w:unhideWhenUsed="1"/>
-    <w:lsdException w:name="header" w:semiHidden="1" w:unhideWhenUsed="1"/>
-    <w:lsdException w:name="footer" w:semiHidden="1" w:unhideWhenUsed="1"/>
-    <w:lsdException w:name="index heading" w:semiHidden="1" w:unhideWhenUsed="1"/>
-    <w:lsdException w:name="caption" w:semiHidden="1" w:uiPriority="35" w:unhideWhenUsed="1" w:qFormat="1"/>
-    <w:lsdException w:name="table of figures" w:semiHidden="1" w:unhideWhenUsed="1"/>
-    <w:lsdException w:name="envelope address" w:semiHidden="1" w:unhideWhenUsed="1"/>
-    <w:lsdException w:name="envelope return" w:semiHidden="1" w:unhideWhenUsed="1"/>
-    <w:lsdException w:name="footnote reference" w:semiHidden="1" w:unhideWhenUsed="1"/>
-    <w:lsdException w:name="annotation reference" w:semiHidden="1" w:unhideWhenUsed="1"/>
-    <w:lsdException w:name="line number" w:semiHidden="1" w:unhideWhenUsed="1"/>
-    <w:lsdException w:name="page number" w:semiHidden="1" w:unhideWhenUsed="1"/>
-    <w:lsdException w:name="endnote reference" w:semiHidden="1" w:unhideWhenUsed="1"/>
-    <w:lsdException w:name="endnote text" w:semiHidden="1" w:unhideWhenUsed="1"/>
-    <w:lsdException w:name="table of authorities" w:semiHidden="1" w:unhideWhenUsed="1"/>
-    <w:lsdException w:name="macro" w:semiHidden="1" w:unhideWhenUsed="1"/>
-    <w:lsdException w:name="toa heading" w:semiHidden="1" w:unhideWhenUsed="1"/>
-    <w:lsdException w:name="List" w:semiHidden="1" w:unhideWhenUsed="1"/>
-    <w:lsdException w:name="List Bullet" w:semiHidden="1" w:unhideWhenUsed="1"/>
-    <w:lsdException w:name="List Number" w:semiHidden="1" w:unhideWhenUsed="1"/>
-    <w:lsdException w:name="List 2" w:semiHidden="1" w:unhideWhenUsed="1"/>
-    <w:lsdException w:name="List 3" w:semiHidden="1" w:unhideWhenUsed="1"/>
-    <w:lsdException w:name="List 4" w:semiHidden="1" w:unhideWhenUsed="1"/>
-    <w:lsdException w:name="List 5" w:semiHidden="1" w:unhideWhenUsed="1"/>
-    <w:lsdException w:name="List Bullet 2" w:semiHidden="1" w:unhideWhenUsed="1"/>
-    <w:lsdException w:name="List Bullet 3" w:semiHidden="1" w:unhideWhenUsed="1"/>
-    <w:lsdException w:name="List Bullet 4" w:semiHidden="1" w:unhideWhenUsed="1"/>
-    <w:lsdException w:name="List Bullet 5" w:semiHidden="1" w:unhideWhenUsed="1"/>
-    <w:lsdException w:name="List Number 2" w:semiHidden="1" w:unhideWhenUsed="1"/>
-    <w:lsdException w:name="List Number 3" w:semiHidden="1" w:unhideWhenUsed="1"/>
-    <w:lsdException w:name="List Number 4" w:semiHidden="1" w:unhideWhenUsed="1"/>
-    <w:lsdException w:name="List Number 5" w:semiHidden="1" w:unhideWhenUsed="1"/>
-    <w:lsdException w:name="Title" w:uiPriority="10" w:qFormat="1"/>
-    <w:lsdException w:name="Closing" w:semiHidden="1" w:unhideWhenUsed="1"/>
-    <w:lsdException w:name="Signature" w:semiHidden="1" w:unhideWhenUsed="1"/>
-    <w:lsdException w:name="Default Paragraph Font" w:semiHidden="1" w:uiPriority="1" w:unhideWhenUsed="1"/>
-    <w:lsdException w:name="Body Text" w:semiHidden="1" w:unhideWhenUsed="1"/>
-    <w:lsdException w:name="Body Text Indent" w:semiHidden="1" w:unhideWhenUsed="1"/>
-    <w:lsdException w:name="List Continue" w:semiHidden="1" w:unhideWhenUsed="1"/>
-    <w:lsdException w:name="List Continue 2" w:semiHidden="1" w:unhideWhenUsed="1"/>
-    <w:lsdException w:name="List Continue 3" w:semiHidden="1" w:unhideWhenUsed="1"/>
-    <w:lsdException w:name="List Continue 4" w:semiHidden="1" w:unhideWhenUsed="1"/>
-    <w:lsdException w:name="List Continue 5" w:semiHidden="1" w:unhideWhenUsed="1"/>
-    <w:lsdException w:name="Message Header" w:semiHidden="1" w:unhideWhenUsed="1"/>
-    <w:lsdException w:name="Subtitle" w:uiPriority="11" w:qFormat="1"/>
-    <w:lsdException w:name="Salutation" w:semiHidden="1" w:unhideWhenUsed="1"/>
-    <w:lsdException w:name="Date" w:semiHidden="1" w:unhideWhenUsed="1"/>
-    <w:lsdException w:name="Body Text First Indent" w:semiHidden="1" w:unhideWhenUsed="1"/>
-    <w:lsdException w:name="Body Text First Indent 2" w:semiHidden="1" w:unhideWhenUsed="1"/>
-    <w:lsdException w:name="Note Heading" w:semiHidden="1" w:unhideWhenUsed="1"/>
-    <w:lsdException w:name="Body Text 2" w:semiHidden="1" w:unhideWhenUsed="1"/>
-    <w:lsdException w:name="Body Text 3" w:semiHidden="1" w:unhideWhenUsed="1"/>
-    <w:lsdException w:name="Body Text Indent 2" w:semiHidden="1" w:unhideWhenUsed="1"/>
-    <w:lsdException w:name="Body Text Indent 3" w:semiHidden="1" w:unhideWhenUsed="1"/>
-    <w:lsdException w:name="Block Text" w:semiHidden="1" w:unhideWhenUsed="1"/>
-    <w:lsdException w:name="Hyperlink" w:semiHidden="1" w:unhideWhenUsed="1"/>
-    <w:lsdException w:name="FollowedHyperlink" w:semiHidden="1" w:unhideWhenUsed="1"/>
-    <w:lsdException w:name="Strong" w:uiPriority="22" w:qFormat="1"/>
-    <w:lsdException w:name="Emphasis" w:uiPriority="20" w:qFormat="1"/>
-    <w:lsdException w:name="Document Map" w:semiHidden="1" w:unhideWhenUsed="1"/>
-    <w:lsdException w:name="Plain Text" w:semiHidden="1" w:unhideWhenUsed="1"/>
-    <w:lsdException w:name="E-mail Signature" w:semiHidden="1" w:unhideWhenUsed="1"/>
-    <w:lsdException w:name="HTML Top of Form" w:semiHidden="1" w:unhideWhenUsed="1"/>
-    <w:lsdException w:name="HTML Bottom of Form" w:semiHidden="1" w:unhideWhenUsed="1"/>
-    <w:lsdException w:name="Normal (Web)" w:semiHidden="1" w:unhideWhenUsed="1"/>
-    <w:lsdException w:name="HTML Acronym" w:semiHidden="1" w:unhideWhenUsed="1"/>
-    <w:lsdException w:name="HTML Address" w:semiHidden="1" w:unhideWhenUsed="1"/>
-    <w:lsdException w:name="HTML Cite" w:semiHidden="1" w:unhideWhenUsed="1"/>
-    <w:lsdException w:name="HTML Code" w:semiHidden="1" w:unhideWhenUsed="1"/>
-    <w:lsdException w:name="HTML Definition" w:semiHidden="1" w:unhideWhenUsed="1"/>
-    <w:lsdException w:name="HTML Keyboard" w:semiHidden="1" w:unhideWhenUsed="1"/>
-    <w:lsdException w:name="HTML Preformatted" w:semiHidden="1" w:unhideWhenUsed="1"/>
-    <w:lsdException w:name="HTML Sample" w:semiHidden="1" w:unhideWhenUsed="1"/>
-    <w:lsdException w:name="HTML Typewriter" w:semiHidden="1" w:unhideWhenUsed="1"/>
-    <w:lsdException w:name="HTML Variable" w:semiHidden="1" w:unhideWhenUsed="1"/>
-    <w:lsdException w:name="Normal Table" w:semiHidden="1" w:unhideWhenUsed="1"/>
-    <w:lsdException w:name="annotation subject" w:semiHidden="1" w:unhideWhenUsed="1"/>
-    <w:lsdException w:name="No List" w:semiHidden="1" w:unhideWhenUsed="1"/>
-    <w:lsdException w:name="Outline List 1" w:semiHidden="1" w:unhideWhenUsed="1"/>
-    <w:lsdException w:name="Outline List 2" w:semiHidden="1" w:unhideWhenUsed="1"/>
-    <w:lsdException w:name="Outline List 3" w:semiHidden="1" w:unhideWhenUsed="1"/>
-    <w:lsdException w:name="Table Simple 1" w:semiHidden="1" w:unhideWhenUsed="1"/>
-    <w:lsdException w:name="Table Simple 2" w:semiHidden="1" w:unhideWhenUsed="1"/>
-    <w:lsdException w:name="Table Simple 3" w:semiHidden="1" w:unhideWhenUsed="1"/>
-    <w:lsdException w:name="Table Classic 1" w:semiHidden="1" w:unhideWhenUsed="1"/>
-    <w:lsdException w:name="Table Classic 2" w:semiHidden="1" w:unhideWhenUsed="1"/>
-    <w:lsdException w:name="Table Classic 3" w:semiHidden="1" w:unhideWhenUsed="1"/>
-    <w:lsdException w:name="Table Classic 4" w:semiHidden="1" w:unhideWhenUsed="1"/>
-    <w:lsdException w:name="Table Colorful 1" w:semiHidden="1" w:unhideWhenUsed="1"/>
-    <w:lsdException w:name="Table Colorful 2" w:semiHidden="1" w:unhideWhenUsed="1"/>
-    <w:lsdException w:name="Table Colorful 3" w:semiHidden="1" w:unhideWhenUsed="1"/>
-    <w:lsdException w:name="Table Columns 1" w:semiHidden="1" w:unhideWhenUsed="1"/>
-    <w:lsdException w:name="Table Columns 2" w:semiHidden="1" w:unhideWhenUsed="1"/>
-    <w:lsdException w:name="Table Columns 3" w:semiHidden="1" w:unhideWhenUsed="1"/>
-    <w:lsdException w:name="Table Columns 4" w:semiHidden="1" w:unhideWhenUsed="1"/>
-    <w:lsdException w:name="Table Columns 5" w:semiHidden="1" w:unhideWhenUsed="1"/>
-    <w:lsdException w:name="Table Grid 1" w:semiHidden="1" w:unhideWhenUsed="1"/>
-    <w:lsdException w:name="Table Grid 2" w:semiHidden="1" w:unhideWhenUsed="1"/>
-    <w:lsdException w:name="Table Grid 3" w:semiHidden="1" w:unhideWhenUsed="1"/>
-    <w:lsdException w:name="Table Grid 4" w:semiHidden="1" w:unhideWhenUsed="1"/>
-    <w:lsdException w:name="Table Grid 5" w:semiHidden="1" w:unhideWhenUsed="1"/>
-    <w:lsdException w:name="Table Grid 6" w:semiHidden="1" w:unhideWhenUsed="1"/>
-    <w:lsdException w:name="Table Grid 7" w:semiHidden="1" w:unhideWhenUsed="1"/>
-    <w:lsdException w:name="Table Grid 8" w:semiHidden="1" w:unhideWhenUsed="1"/>
-    <w:lsdException w:name="Table List 1" w:semiHidden="1" w:unhideWhenUsed="1"/>
-    <w:lsdException w:name="Table List 2" w:semiHidden="1" w:unhideWhenUsed="1"/>
-    <w:lsdException w:name="Table List 3" w:semiHidden="1" w:unhideWhenUsed="1"/>
-    <w:lsdException w:name="Table List 4" w:semiHidden="1" w:unhideWhenUsed="1"/>
-    <w:lsdException w:name="Table List 5" w:semiHidden="1" w:unhideWhenUsed="1"/>
-    <w:lsdException w:name="Table List 6" w:semiHidden="1" w:unhideWhenUsed="1"/>
-    <w:lsdException w:name="Table List 7" w:semiHidden="1" w:unhideWhenUsed="1"/>
-    <w:lsdException w:name="Table List 8" w:semiHidden="1" w:unhideWhenUsed="1"/>
-    <w:lsdException w:name="Table 3D effects 1" w:semiHidden="1" w:unhideWhenUsed="1"/>
-    <w:lsdException w:name="Table 3D effects 2" w:semiHidden="1" w:unhideWhenUsed="1"/>
-    <w:lsdException w:name="Table 3D effects 3" w:semiHidden="1" w:unhideWhenUsed="1"/>
-    <w:lsdException w:name="Table Contemporary" w:semiHidden="1" w:unhideWhenUsed="1"/>
-    <w:lsdException w:name="Table Elegant" w:semiHidden="1" w:unhideWhenUsed="1"/>
-    <w:lsdException w:name="Table Professional" w:semiHidden="1" w:unhideWhenUsed="1"/>
-    <w:lsdException w:name="Table Subtle 1" w:semiHidden="1" w:unhideWhenUsed="1"/>
-    <w:lsdException w:name="Table Subtle 2" w:semiHidden="1" w:unhideWhenUsed="1"/>
-    <w:lsdException w:name="Table Web 1" w:semiHidden="1" w:unhideWhenUsed="1"/>
-    <w:lsdException w:name="Table Web 2" w:semiHidden="1" w:unhideWhenUsed="1"/>
-    <w:lsdException w:name="Table Web 3" w:semiHidden="1" w:unhideWhenUsed="1"/>
-    <w:lsdException w:name="Balloon Text" w:semiHidden="1" w:unhideWhenUsed="1"/>
-    <w:lsdException w:name="Table Grid" w:uiPriority="39"/>
-    <w:lsdException w:name="Table Theme" w:semiHidden="1" w:unhideWhenUsed="1"/>
-    <w:lsdException w:name="Placeholder Text" w:semiHidden="1"/>
-    <w:lsdException w:name="No Spacing" w:uiPriority="1" w:qFormat="1"/>
-    <w:lsdException w:name="Light Shading" w:uiPriority="60"/>
-    <w:lsdException w:name="Light List" w:uiPriority="61"/>
-    <w:lsdException w:name="Light Grid" w:uiPriority="62"/>
-    <w:lsdException w:name="Medium Shading 1" w:uiPriority="63"/>
-    <w:lsdException w:name="Medium Shading 2" w:uiPriority="64"/>
-    <w:lsdException w:name="Medium List 1" w:uiPriority="65"/>
-    <w:lsdException w:name="Medium List 2" w:uiPriority="66"/>
-    <w:lsdException w:name="Medium Grid 1" w:uiPriority="67"/>
-    <w:lsdException w:name="Medium Grid 2" w:uiPriority="68"/>
-    <w:lsdException w:name="Medium Grid 3" w:uiPriority="69"/>
-    <w:lsdException w:name="Dark List" w:uiPriority="70"/>
-    <w:lsdException w:name="Colorful Shading" w:uiPriority="71"/>
-    <w:lsdException w:name="Colorful List" w:uiPriority="72"/>
-    <w:lsdException w:name="Colorful Grid" w:uiPriority="73"/>
-    <w:lsdException w:name="Light Shading Accent 1" w:uiPriority="60"/>
-    <w:lsdException w:name="Light List Accent 1" w:uiPriority="61"/>
-    <w:lsdException w:name="Light Grid Accent 1" w:uiPriority="62"/>
-    <w:lsdException w:name="Medium Shading 1 Accent 1" w:uiPriority="63"/>
-    <w:lsdException w:name="Medium Shading 2 Accent 1" w:uiPriority="64"/>
-    <w:lsdException w:name="Medium List 1 Accent 1" w:uiPriority="65"/>
-    <w:lsdException w:name="Revision" w:semiHidden="1"/>
-    <w:lsdException w:name="List Paragraph" w:uiPriority="34" w:qFormat="1"/>
-    <w:lsdException w:name="Quote" w:uiPriority="29" w:qFormat="1"/>
-    <w:lsdException w:name="Intense Quote" w:uiPriority="30" w:qFormat="1"/>
-    <w:lsdException w:name="Medium List 2 Accent 1" w:uiPriority="66"/>
-    <w:lsdException w:name="Medium Grid 1 Accent 1" w:uiPriority="67"/>
-    <w:lsdException w:name="Medium Grid 2 Accent 1" w:uiPriority="68"/>
-    <w:lsdException w:name="Medium Grid 3 Accent 1" w:uiPriority="69"/>
-    <w:lsdException w:name="Dark List Accent 1" w:uiPriority="70"/>
-    <w:lsdException w:name="Colorful Shading Accent 1" w:uiPriority="71"/>
-    <w:lsdException w:name="Colorful List Accent 1" w:uiPriority="72"/>
-    <w:lsdException w:name="Colorful Grid Accent 1" w:uiPriority="73"/>
-    <w:lsdException w:name="Light Shading Accent 2" w:uiPriority="60"/>
-    <w:lsdException w:name="Light List Accent 2" w:uiPriority="61"/>
-    <w:lsdException w:name="Light Grid Accent 2" w:uiPriority="62"/>
-    <w:lsdException w:name="Medium Shading 1 Accent 2" w:uiPriority="63"/>
-    <w:lsdException w:name="Medium Shading 2 Accent 2" w:uiPriority="64"/>
-    <w:lsdException w:name="Medium List 1 Accent 2" w:uiPriority="65"/>
-    <w:lsdException w:name="Medium List 2 Accent 2" w:uiPriority="66"/>
-    <w:lsdException w:name="Medium Grid 1 Accent 2" w:uiPriority="67"/>
-    <w:lsdException w:name="Medium Grid 2 Accent 2" w:uiPriority="68"/>
-    <w:lsdException w:name="Medium Grid 3 Accent 2" w:uiPriority="69"/>
-    <w:lsdException w:name="Dark List Accent 2" w:uiPriority="70"/>
-    <w:lsdException w:name="Colorful Shading Accent 2" w:uiPriority="71"/>
-    <w:lsdException w:name="Colorful List Accent 2" w:uiPriority="72"/>
-    <w:lsdException w:name="Colorful Grid Accent 2" w:uiPriority="73"/>
-    <w:lsdException w:name="Light Shading Accent 3" w:uiPriority="60"/>
-    <w:lsdException w:name="Light List Accent 3" w:uiPriority="61"/>
-    <w:lsdException w:name="Light Grid Accent 3" w:uiPriority="62"/>
-    <w:lsdException w:name="Medium Shading 1 Accent 3" w:uiPriority="63"/>
-    <w:lsdException w:name="Medium Shading 2 Accent 3" w:uiPriority="64"/>
-    <w:lsdException w:name="Medium List 1 Accent 3" w:uiPriority="65"/>
-    <w:lsdException w:name="Medium List 2 Accent 3" w:uiPriority="66"/>
-    <w:lsdException w:name="Medium Grid 1 Accent 3" w:uiPriority="67"/>
-    <w:lsdException w:name="Medium Grid 2 Accent 3" w:uiPriority="68"/>
-    <w:lsdException w:name="Medium Grid 3 Accent 3" w:uiPriority="69"/>
-    <w:lsdException w:name="Dark List Accent 3" w:uiPriority="70"/>
-    <w:lsdException w:name="Colorful Shading Accent 3" w:uiPriority="71"/>
-    <w:lsdException w:name="Colorful List Accent 3" w:uiPriority="72"/>
-    <w:lsdException w:name="Colorful Grid Accent 3" w:uiPriority="73"/>
-    <w:lsdException w:name="Light Shading Accent 4" w:uiPriority="60"/>
-    <w:lsdException w:name="Light List Accent 4" w:uiPriority="61"/>
-    <w:lsdException w:name="Light Grid Accent 4" w:uiPriority="62"/>
-    <w:lsdException w:name="Medium Shading 1 Accent 4" w:uiPriority="63"/>
-    <w:lsdException w:name="Medium Shading 2 Accent 4" w:uiPriority="64"/>
-    <w:lsdException w:name="Medium List 1 Accent 4" w:uiPriority="65"/>
-    <w:lsdException w:name="Medium List 2 Accent 4" w:uiPriority="66"/>
-    <w:lsdException w:name="Medium Grid 1 Accent 4" w:uiPriority="67"/>
-    <w:lsdException w:name="Medium Grid 2 Accent 4" w:uiPriority="68"/>
-    <w:lsdException w:name="Medium Grid 3 Accent 4" w:uiPriority="69"/>
-    <w:lsdException w:name="Dark List Accent 4" w:uiPriority="70"/>
-    <w:lsdException w:name="Colorful Shading Accent 4" w:uiPriority="71"/>
-    <w:lsdException w:name="Colorful List Accent 4" w:uiPriority="72"/>
-    <w:lsdException w:name="Colorful Grid Accent 4" w:uiPriority="73"/>
-    <w:lsdException w:name="Light Shading Accent 5" w:uiPriority="60"/>
-    <w:lsdException w:name="Light List Accent 5" w:uiPriority="61"/>
-    <w:lsdException w:name="Light Grid Accent 5" w:uiPriority="62"/>
-    <w:lsdException w:name="Medium Shading 1 Accent 5" w:uiPriority="63"/>
-    <w:lsdException w:name="Medium Shading 2 Accent 5" w:uiPriority="64"/>
-    <w:lsdException w:name="Medium List 1 Accent 5" w:uiPriority="65"/>
-    <w:lsdException w:name="Medium List 2 Accent 5" w:uiPriority="66"/>
-    <w:lsdException w:name="Medium Grid 1 Accent 5" w:uiPriority="67"/>
-    <w:lsdException w:name="Medium Grid 2 Accent 5" w:uiPriority="68"/>
-    <w:lsdException w:name="Medium Grid 3 Accent 5" w:uiPriority="69"/>
-    <w:lsdException w:name="Dark List Accent 5" w:uiPriority="70"/>
-    <w:lsdException w:name="Colorful Shading Accent 5" w:uiPriority="71"/>
-    <w:lsdException w:name="Colorful List Accent 5" w:uiPriority="72"/>
-    <w:lsdException w:name="Colorful Grid Accent 5" w:uiPriority="73"/>
-    <w:lsdException w:name="Light Shading Accent 6" w:uiPriority="60"/>
-    <w:lsdException w:name="Light List Accent 6" w:uiPriority="61"/>
-    <w:lsdException w:name="Light Grid Accent 6" w:uiPriority="62"/>
-    <w:lsdException w:name="Medium Shading 1 Accent 6" w:uiPriority="63"/>
-    <w:lsdException w:name="Medium Shading 2 Accent 6" w:uiPriority="64"/>
-    <w:lsdException w:name="Medium List 1 Accent 6" w:uiPriority="65"/>
-    <w:lsdException w:name="Medium List 2 Accent 6" w:uiPriority="66"/>
-    <w:lsdException w:name="Medium Grid 1 Accent 6" w:uiPriority="67"/>
-    <w:lsdException w:name="Medium Grid 2 Accent 6" w:uiPriority="68"/>
-    <w:lsdException w:name="Medium Grid 3 Accent 6" w:uiPriority="69"/>
-    <w:lsdException w:name="Dark List Accent 6" w:uiPriority="70"/>
-    <w:lsdException w:name="Colorful Shading Accent 6" w:uiPriority="71"/>
-    <w:lsdException w:name="Colorful List Accent 6" w:uiPriority="72"/>
-    <w:lsdException w:name="Colorful Grid Accent 6" w:uiPriority="73"/>
-    <w:lsdException w:name="Subtle Emphasis" w:uiPriority="19" w:qFormat="1"/>
-    <w:lsdException w:name="Intense Emphasis" w:uiPriority="21" w:qFormat="1"/>
-    <w:lsdException w:name="Subtle Reference" w:uiPriority="31" w:qFormat="1"/>
-    <w:lsdException w:name="Intense Reference" w:uiPriority="32" w:qFormat="1"/>
-    <w:lsdException w:name="Book Title" w:uiPriority="33" w:qFormat="1"/>
-    <w:lsdException w:name="Bibliography" w:semiHidden="1" w:uiPriority="37" w:unhideWhenUsed="1"/>
-    <w:lsdException w:name="TOC Heading" w:semiHidden="1" w:uiPriority="39" w:unhideWhenUsed="1" w:qFormat="1"/>
-    <w:lsdException w:name="Plain Table 1" w:uiPriority="41"/>
-    <w:lsdException w:name="Plain Table 2" w:uiPriority="42"/>
-    <w:lsdException w:name="Plain Table 3" w:uiPriority="43"/>
-    <w:lsdException w:name="Plain Table 4" w:uiPriority="44"/>
-    <w:lsdException w:name="Plain Table 5" w:uiPriority="45"/>
-    <w:lsdException w:name="Grid Table Light" w:uiPriority="40"/>
-    <w:lsdException w:name="Grid Table 1 Light" w:uiPriority="46"/>
-    <w:lsdException w:name="Grid Table 2" w:uiPriority="47"/>
-    <w:lsdException w:name="Grid Table 3" w:uiPriority="48"/>
-    <w:lsdException w:name="Grid Table 4" w:uiPriority="49"/>
-    <w:lsdException w:name="Grid Table 5 Dark" w:uiPriority="50"/>
-    <w:lsdException w:name="Grid Table 6 Colorful" w:uiPriority="51"/>
-    <w:lsdException w:name="Grid Table 7 Colorful" w:uiPriority="52"/>
-    <w:lsdException w:name="Grid Table 1 Light Accent 1" w:uiPriority="46"/>
-    <w:lsdException w:name="Grid Table 2 Accent 1" w:uiPriority="47"/>
-    <w:lsdException w:name="Grid Table 3 Accent 1" w:uiPriority="48"/>
-    <w:lsdException w:name="Grid Table 4 Accent 1" w:uiPriority="49"/>
-    <w:lsdException w:name="Grid Table 5 Dark Accent 1" w:uiPriority="50"/>
-    <w:lsdException w:name="Grid Table 6 Colorful Accent 1" w:uiPriority="51"/>
-    <w:lsdException w:name="Grid Table 7 Colorful Accent 1" w:uiPriority="52"/>
-    <w:lsdException w:name="Grid Table 1 Light Accent 2" w:uiPriority="46"/>
-    <w:lsdException w:name="Grid Table 2 Accent 2" w:uiPriority="47"/>
-    <w:lsdException w:name="Grid Table 3 Accent 2" w:uiPriority="48"/>
-    <w:lsdException w:name="Grid Table 4 Accent 2" w:uiPriority="49"/>
-    <w:lsdException w:name="Grid Table 5 Dark Accent 2" w:uiPriority="50"/>
-    <w:lsdException w:name="Grid Table 6 Colorful Accent 2" w:uiPriority="51"/>
-    <w:lsdException w:name="Grid Table 7 Colorful Accent 2" w:uiPriority="52"/>
-    <w:lsdException w:name="Grid Table 1 Light Accent 3" w:uiPriority="46"/>
-    <w:lsdException w:name="Grid Table 2 Accent 3" w:uiPriority="47"/>
-    <w:lsdException w:name="Grid Table 3 Accent 3" w:uiPriority="48"/>
-    <w:lsdException w:name="Grid Table 4 Accent 3" w:uiPriority="49"/>
-    <w:lsdException w:name="Grid Table 5 Dark Accent 3" w:uiPriority="50"/>
-    <w:lsdException w:name="Grid Table 6 Colorful Accent 3" w:uiPriority="51"/>
-    <w:lsdException w:name="Grid Table 7 Colorful Accent 3" w:uiPriority="52"/>
-    <w:lsdException w:name="Grid Table 1 Light Accent 4" w:uiPriority="46"/>
-    <w:lsdException w:name="Grid Table 2 Accent 4" w:uiPriority="47"/>
-    <w:lsdException w:name="Grid Table 3 Accent 4" w:uiPriority="48"/>
-    <w:lsdException w:name="Grid Table 4 Accent 4" w:uiPriority="49"/>
-    <w:lsdException w:name="Grid Table 5 Dark Accent 4" w:uiPriority="50"/>
-    <w:lsdException w:name="Grid Table 6 Colorful Accent 4" w:uiPriority="51"/>
-    <w:lsdException w:name="Grid Table 7 Colorful Accent 4" w:uiPriority="52"/>
-    <w:lsdException w:name="Grid Table 1 Light Accent 5" w:uiPriority="46"/>
-    <w:lsdException w:name="Grid Table 2 Accent 5" w:uiPriority="47"/>
-    <w:lsdException w:name="Grid Table 3 Accent 5" w:uiPriority="48"/>
-    <w:lsdException w:name="Grid Table 4 Accent 5" w:uiPriority="49"/>
-    <w:lsdException w:name="Grid Table 5 Dark Accent 5" w:uiPriority="50"/>
-    <w:lsdException w:name="Grid Table 6 Colorful Accent 5" w:uiPriority="51"/>
-    <w:lsdException w:name="Grid Table 7 Colorful Accent 5" w:uiPriority="52"/>
-    <w:lsdException w:name="Grid Table 1 Light Accent 6" w:uiPriority="46"/>
-    <w:lsdException w:name="Grid Table 2 Accent 6" w:uiPriority="47"/>
-    <w:lsdException w:name="Grid Table 3 Accent 6" w:uiPriority="48"/>
-    <w:lsdException w:name="Grid Table 4 Accent 6" w:uiPriority="49"/>
-    <w:lsdException w:name="Grid Table 5 Dark Accent 6" w:uiPriority="50"/>
-    <w:lsdException w:name="Grid Table 6 Colorful Accent 6" w:uiPriority="51"/>
-    <w:lsdException w:name="Grid Table 7 Colorful Accent 6" w:uiPriority="52"/>
-    <w:lsdException w:name="List Table 1 Light" w:uiPriority="46"/>
-    <w:lsdException w:name="List Table 2" w:uiPriority="47"/>
-    <w:lsdException w:name="List Table 3" w:uiPriority="48"/>
-    <w:lsdException w:name="List Table 4" w:uiPriority="49"/>
-    <w:lsdException w:name="List Table 5 Dark" w:uiPriority="50"/>
-    <w:lsdException w:name="List Table 6 Colorful" w:uiPriority="51"/>
-    <w:lsdException w:name="List Table 7 Colorful" w:uiPriority="52"/>
-    <w:lsdException w:name="List Table 1 Light Accent 1" w:uiPriority="46"/>
-    <w:lsdException w:name="List Table 2 Accent 1" w:uiPriority="47"/>
-    <w:lsdException w:name="List Table 3 Accent 1" w:uiPriority="48"/>
-    <w:lsdException w:name="List Table 4 Accent 1" w:uiPriority="49"/>
-    <w:lsdException w:name="List Table 5 Dark Accent 1" w:uiPriority="50"/>
-    <w:lsdException w:name="List Table 6 Colorful Accent 1" w:uiPriority="51"/>
-    <w:lsdException w:name="List Table 7 Colorful Accent 1" w:uiPriority="52"/>
-    <w:lsdException w:name="List Table 1 Light Accent 2" w:uiPriority="46"/>
-    <w:lsdException w:name="List Table 2 Accent 2" w:uiPriority="47"/>
-    <w:lsdException w:name="List Table 3 Accent 2" w:uiPriority="48"/>
-    <w:lsdException w:name="List Table 4 Accent 2" w:uiPriority="49"/>
-    <w:lsdException w:name="List Table 5 Dark Accent 2" w:uiPriority="50"/>
-    <w:lsdException w:name="List Table 6 Colorful Accent 2" w:uiPriority="51"/>
-    <w:lsdException w:name="List Table 7 Colorful Accent 2" w:uiPriority="52"/>
-    <w:lsdException w:name="List Table 1 Light Accent 3" w:uiPriority="46"/>
-    <w:lsdException w:name="List Table 2 Accent 3" w:uiPriority="47"/>
-    <w:lsdException w:name="List Table 3 Accent 3" w:uiPriority="48"/>
-    <w:lsdException w:name="List Table 4 Accent 3" w:uiPriority="49"/>
-    <w:lsdException w:name="List Table 5 Dark Accent 3" w:uiPriority="50"/>
-    <w:lsdException w:name="List Table 6 Colorful Accent 3" w:uiPriority="51"/>
-    <w:lsdException w:name="List Table 7 Colorful Accent 3" w:uiPriority="52"/>
-    <w:lsdException w:name="List Table 1 Light Accent 4" w:uiPriority="46"/>
-    <w:lsdException w:name="List Table 2 Accent 4" w:uiPriority="47"/>
-    <w:lsdException w:name="List Table 3 Accent 4" w:uiPriority="48"/>
-    <w:lsdException w:name="List Table 4 Accent 4" w:uiPriority="49"/>
-    <w:lsdException w:name="List Table 5 Dark Accent 4" w:uiPriority="50"/>
-    <w:lsdException w:name="List Table 6 Colorful Accent 4" w:uiPriority="51"/>
-    <w:lsdException w:name="List Table 7 Colorful Accent 4" w:uiPriority="52"/>
-    <w:lsdException w:name="List Table 1 Light Accent 5" w:uiPriority="46"/>
-    <w:lsdException w:name="List Table 2 Accent 5" w:uiPriority="47"/>
-    <w:lsdException w:name="List Table 3 Accent 5" w:uiPriority="48"/>
-    <w:lsdException w:name="List Table 4 Accent 5" w:uiPriority="49"/>
-    <w:lsdException w:name="List Table 5 Dark Accent 5" w:uiPriority="50"/>
-    <w:lsdException w:name="List Table 6 Colorful Accent 5" w:uiPriority="51"/>
-    <w:lsdException w:name="List Table 7 Colorful Accent 5" w:uiPriority="52"/>
-    <w:lsdException w:name="List Table 1 Light Accent 6" w:uiPriority="46"/>
-    <w:lsdException w:name="List Table 2 Accent 6" w:uiPriority="47"/>
-    <w:lsdException w:name="List Table 3 Accent 6" w:uiPriority="48"/>
-    <w:lsdException w:name="List Table 4 Accent 6" w:uiPriority="49"/>
-    <w:lsdException w:name="List Table 5 Dark Accent 6" w:uiPriority="50"/>
-    <w:lsdException w:name="List Table 6 Colorful Accent 6" w:uiPriority="51"/>
-    <w:lsdException w:name="List Table 7 Colorful Accent 6" w:uiPriority="52"/>
+  <w:latentStyles w:defLockedState="0" w:defUIPriority="99" w:defSemiHidden="1" w:defUnhideWhenUsed="1" w:defQFormat="0" w:count="267">
+    <w:lsdException w:name="Normal" w:semiHidden="0" w:uiPriority="0" w:unhideWhenUsed="0" w:qFormat="1"/>
+    <w:lsdException w:name="heading 1" w:semiHidden="0" w:uiPriority="9" w:unhideWhenUsed="0" w:qFormat="1"/>
+    <w:lsdException w:name="heading 2" w:uiPriority="9" w:qFormat="1"/>
+    <w:lsdException w:name="heading 3" w:uiPriority="9" w:qFormat="1"/>
+    <w:lsdException w:name="heading 4" w:uiPriority="9" w:qFormat="1"/>
+    <w:lsdException w:name="heading 5" w:uiPriority="9" w:qFormat="1"/>
+    <w:lsdException w:name="heading 6" w:uiPriority="9" w:qFormat="1"/>
+    <w:lsdException w:name="heading 7" w:uiPriority="9" w:qFormat="1"/>
+    <w:lsdException w:name="heading 8" w:uiPriority="9" w:qFormat="1"/>
+    <w:lsdException w:name="heading 9" w:uiPriority="9" w:qFormat="1"/>
+    <w:lsdException w:name="toc 1" w:uiPriority="39"/>
+    <w:lsdException w:name="toc 2" w:uiPriority="39"/>
+    <w:lsdException w:name="toc 3" w:uiPriority="39"/>
+    <w:lsdException w:name="toc 4" w:uiPriority="39"/>
+    <w:lsdException w:name="toc 5" w:uiPriority="39"/>
+    <w:lsdException w:name="toc 6" w:uiPriority="39"/>
+    <w:lsdException w:name="toc 7" w:uiPriority="39"/>
+    <w:lsdException w:name="toc 8" w:uiPriority="39"/>
+    <w:lsdException w:name="toc 9" w:uiPriority="39"/>
+    <w:lsdException w:name="caption" w:uiPriority="35" w:qFormat="1"/>
+    <w:lsdException w:name="Title" w:semiHidden="0" w:uiPriority="10" w:unhideWhenUsed="0" w:qFormat="1"/>
+    <w:lsdException w:name="Default Paragraph Font" w:uiPriority="1"/>
+    <w:lsdException w:name="Subtitle" w:semiHidden="0" w:uiPriority="11" w:unhideWhenUsed="0" w:qFormat="1"/>
+    <w:lsdException w:name="Strong" w:semiHidden="0" w:uiPriority="22" w:unhideWhenUsed="0" w:qFormat="1"/>
+    <w:lsdException w:name="Emphasis" w:semiHidden="0" w:uiPriority="20" w:unhideWhenUsed="0" w:qFormat="1"/>
+    <w:lsdException w:name="Table Grid" w:semiHidden="0" w:uiPriority="39" w:unhideWhenUsed="0"/>
+    <w:lsdException w:name="Placeholder Text" w:unhideWhenUsed="0"/>
+    <w:lsdException w:name="No Spacing" w:semiHidden="0" w:uiPriority="1" w:unhideWhenUsed="0" w:qFormat="1"/>
+    <w:lsdException w:name="Light Shading" w:semiHidden="0" w:uiPriority="60" w:unhideWhenUsed="0"/>
+    <w:lsdException w:name="Light List" w:semiHidden="0" w:uiPriority="61" w:unhideWhenUsed="0"/>
+    <w:lsdException w:name="Light Grid" w:semiHidden="0" w:uiPriority="62" w:unhideWhenUsed="0"/>
+    <w:lsdException w:name="Medium Shading 1" w:semiHidden="0" w:uiPriority="63" w:unhideWhenUsed="0"/>
+    <w:lsdException w:name="Medium Shading 2" w:semiHidden="0" w:uiPriority="64" w:unhideWhenUsed="0"/>
+    <w:lsdException w:name="Medium List 1" w:semiHidden="0" w:uiPriority="65" w:unhideWhenUsed="0"/>
+    <w:lsdException w:name="Medium List 2" w:semiHidden="0" w:uiPriority="66" w:unhideWhenUsed="0"/>
+    <w:lsdException w:name="Medium Grid 1" w:semiHidden="0" w:uiPriority="67" w:unhideWhenUsed="0"/>
+    <w:lsdException w:name="Medium Grid 2" w:semiHidden="0" w:uiPriority="68" w:unhideWhenUsed="0"/>
+    <w:lsdException w:name="Medium Grid 3" w:semiHidden="0" w:uiPriority="69" w:unhideWhenUsed="0"/>
+    <w:lsdException w:name="Dark List" w:semiHidden="0" w:uiPriority="70" w:unhideWhenUsed="0"/>
+    <w:lsdException w:name="Colorful Shading" w:semiHidden="0" w:uiPriority="71" w:unhideWhenUsed="0"/>
+    <w:lsdException w:name="Colorful List" w:semiHidden="0" w:uiPriority="72" w:unhideWhenUsed="0"/>
+    <w:lsdException w:name="Colorful Grid" w:semiHidden="0" w:uiPriority="73" w:unhideWhenUsed="0"/>
+    <w:lsdException w:name="Light Shading Accent 1" w:semiHidden="0" w:uiPriority="60" w:unhideWhenUsed="0"/>
+    <w:lsdException w:name="Light List Accent 1" w:semiHidden="0" w:uiPriority="61" w:unhideWhenUsed="0"/>
+    <w:lsdException w:name="Light Grid Accent 1" w:semiHidden="0" w:uiPriority="62" w:unhideWhenUsed="0"/>
+    <w:lsdException w:name="Medium Shading 1 Accent 1" w:semiHidden="0" w:uiPriority="63" w:unhideWhenUsed="0"/>
+    <w:lsdException w:name="Medium Shading 2 Accent 1" w:semiHidden="0" w:uiPriority="64" w:unhideWhenUsed="0"/>
+    <w:lsdException w:name="Medium List 1 Accent 1" w:semiHidden="0" w:uiPriority="65" w:unhideWhenUsed="0"/>
+    <w:lsdException w:name="Revision" w:unhideWhenUsed="0"/>
+    <w:lsdException w:name="List Paragraph" w:semiHidden="0" w:uiPriority="34" w:unhideWhenUsed="0" w:qFormat="1"/>
+    <w:lsdException w:name="Quote" w:semiHidden="0" w:uiPriority="29" w:unhideWhenUsed="0" w:qFormat="1"/>
+    <w:lsdException w:name="Intense Quote" w:semiHidden="0" w:uiPriority="30" w:unhideWhenUsed="0" w:qFormat="1"/>
+    <w:lsdException w:name="Medium List 2 Accent 1" w:semiHidden="0" w:uiPriority="66" w:unhideWhenUsed="0"/>
+    <w:lsdException w:name="Medium Grid 1 Accent 1" w:semiHidden="0" w:uiPriority="67" w:unhideWhenUsed="0"/>
+    <w:lsdException w:name="Medium Grid 2 Accent 1" w:semiHidden="0" w:uiPriority="68" w:unhideWhenUsed="0"/>
+    <w:lsdException w:name="Medium Grid 3 Accent 1" w:semiHidden="0" w:uiPriority="69" w:unhideWhenUsed="0"/>
+    <w:lsdException w:name="Dark List Accent 1" w:semiHidden="0" w:uiPriority="70" w:unhideWhenUsed="0"/>
+    <w:lsdException w:name="Colorful Shading Accent 1" w:semiHidden="0" w:uiPriority="71" w:unhideWhenUsed="0"/>
+    <w:lsdException w:name="Colorful List Accent 1" w:semiHidden="0" w:uiPriority="72" w:unhideWhenUsed="0"/>
+    <w:lsdException w:name="Colorful Grid Accent 1" w:semiHidden="0" w:uiPriority="73" w:unhideWhenUsed="0"/>
+    <w:lsdException w:name="Light Shading Accent 2" w:semiHidden="0" w:uiPriority="60" w:unhideWhenUsed="0"/>
+    <w:lsdException w:name="Light List Accent 2" w:semiHidden="0" w:uiPriority="61" w:unhideWhenUsed="0"/>
+    <w:lsdException w:name="Light Grid Accent 2" w:semiHidden="0" w:uiPriority="62" w:unhideWhenUsed="0"/>
+    <w:lsdException w:name="Medium Shading 1 Accent 2" w:semiHidden="0" w:uiPriority="63" w:unhideWhenUsed="0"/>
+    <w:lsdException w:name="Medium Shading 2 Accent 2" w:semiHidden="0" w:uiPriority="64" w:unhideWhenUsed="0"/>
+    <w:lsdException w:name="Medium List 1 Accent 2" w:semiHidden="0" w:uiPriority="65" w:unhideWhenUsed="0"/>
+    <w:lsdException w:name="Medium List 2 Accent 2" w:semiHidden="0" w:uiPriority="66" w:unhideWhenUsed="0"/>
+    <w:lsdException w:name="Medium Grid 1 Accent 2" w:semiHidden="0" w:uiPriority="67" w:unhideWhenUsed="0"/>
+    <w:lsdException w:name="Medium Grid 2 Accent 2" w:semiHidden="0" w:uiPriority="68" w:unhideWhenUsed="0"/>
+    <w:lsdException w:name="Medium Grid 3 Accent 2" w:semiHidden="0" w:uiPriority="69" w:unhideWhenUsed="0"/>
+    <w:lsdException w:name="Dark List Accent 2" w:semiHidden="0" w:uiPriority="70" w:unhideWhenUsed="0"/>
+    <w:lsdException w:name="Colorful Shading Accent 2" w:semiHidden="0" w:uiPriority="71" w:unhideWhenUsed="0"/>
+    <w:lsdException w:name="Colorful List Accent 2" w:semiHidden="0" w:uiPriority="72" w:unhideWhenUsed="0"/>
+    <w:lsdException w:name="Colorful Grid Accent 2" w:semiHidden="0" w:uiPriority="73" w:unhideWhenUsed="0"/>
+    <w:lsdException w:name="Light Shading Accent 3" w:semiHidden="0" w:uiPriority="60" w:unhideWhenUsed="0"/>
+    <w:lsdException w:name="Light List Accent 3" w:semiHidden="0" w:uiPriority="61" w:unhideWhenUsed="0"/>
+    <w:lsdException w:name="Light Grid Accent 3" w:semiHidden="0" w:uiPriority="62" w:unhideWhenUsed="0"/>
+    <w:lsdException w:name="Medium Shading 1 Accent 3" w:semiHidden="0" w:uiPriority="63" w:unhideWhenUsed="0"/>
+    <w:lsdException w:name="Medium Shading 2 Accent 3" w:semiHidden="0" w:uiPriority="64" w:unhideWhenUsed="0"/>
+    <w:lsdException w:name="Medium List 1 Accent 3" w:semiHidden="0" w:uiPriority="65" w:unhideWhenUsed="0"/>
+    <w:lsdException w:name="Medium List 2 Accent 3" w:semiHidden="0" w:uiPriority="66" w:unhideWhenUsed="0"/>
+    <w:lsdException w:name="Medium Grid 1 Accent 3" w:semiHidden="0" w:uiPriority="67" w:unhideWhenUsed="0"/>
+    <w:lsdException w:name="Medium Grid 2 Accent 3" w:semiHidden="0" w:uiPriority="68" w:unhideWhenUsed="0"/>
+    <w:lsdException w:name="Medium Grid 3 Accent 3" w:semiHidden="0" w:uiPriority="69" w:unhideWhenUsed="0"/>
+    <w:lsdException w:name="Dark List Accent 3" w:semiHidden="0" w:uiPriority="70" w:unhideWhenUsed="0"/>
+    <w:lsdException w:name="Colorful Shading Accent 3" w:semiHidden="0" w:uiPriority="71" w:unhideWhenUsed="0"/>
+    <w:lsdException w:name="Colorful List Accent 3" w:semiHidden="0" w:uiPriority="72" w:unhideWhenUsed="0"/>
+    <w:lsdException w:name="Colorful Grid Accent 3" w:semiHidden="0" w:uiPriority="73" w:unhideWhenUsed="0"/>
+    <w:lsdException w:name="Light Shading Accent 4" w:semiHidden="0" w:uiPriority="60" w:unhideWhenUsed="0"/>
+    <w:lsdException w:name="Light List Accent 4" w:semiHidden="0" w:uiPriority="61" w:unhideWhenUsed="0"/>
+    <w:lsdException w:name="Light Grid Accent 4" w:semiHidden="0" w:uiPriority="62" w:unhideWhenUsed="0"/>
+    <w:lsdException w:name="Medium Shading 1 Accent 4" w:semiHidden="0" w:uiPriority="63" w:unhideWhenUsed="0"/>
+    <w:lsdException w:name="Medium Shading 2 Accent 4" w:semiHidden="0" w:uiPriority="64" w:unhideWhenUsed="0"/>
+    <w:lsdException w:name="Medium List 1 Accent 4" w:semiHidden="0" w:uiPriority="65" w:unhideWhenUsed="0"/>
+    <w:lsdException w:name="Medium List 2 Accent 4" w:semiHidden="0" w:uiPriority="66" w:unhideWhenUsed="0"/>
+    <w:lsdException w:name="Medium Grid 1 Accent 4" w:semiHidden="0" w:uiPriority="67" w:unhideWhenUsed="0"/>
+    <w:lsdException w:name="Medium Grid 2 Accent 4" w:semiHidden="0" w:uiPriority="68" w:unhideWhenUsed="0"/>
+    <w:lsdException w:name="Medium Grid 3 Accent 4" w:semiHidden="0" w:uiPriority="69" w:unhideWhenUsed="0"/>
+    <w:lsdException w:name="Dark List Accent 4" w:semiHidden="0" w:uiPriority="70" w:unhideWhenUsed="0"/>
+    <w:lsdException w:name="Colorful Shading Accent 4" w:semiHidden="0" w:uiPriority="71" w:unhideWhenUsed="0"/>
+    <w:lsdException w:name="Colorful List Accent 4" w:semiHidden="0" w:uiPriority="72" w:unhideWhenUsed="0"/>
+    <w:lsdException w:name="Colorful Grid Accent 4" w:semiHidden="0" w:uiPriority="73" w:unhideWhenUsed="0"/>
+    <w:lsdException w:name="Light Shading Accent 5" w:semiHidden="0" w:uiPriority="60" w:unhideWhenUsed="0"/>
+    <w:lsdException w:name="Light List Accent 5" w:semiHidden="0" w:uiPriority="61" w:unhideWhenUsed="0"/>
+    <w:lsdException w:name="Light Grid Accent 5" w:semiHidden="0" w:uiPriority="62" w:unhideWhenUsed="0"/>
+    <w:lsdException w:name="Medium Shading 1 Accent 5" w:semiHidden="0" w:uiPriority="63" w:unhideWhenUsed="0"/>
+    <w:lsdException w:name="Medium Shading 2 Accent 5" w:semiHidden="0" w:uiPriority="64" w:unhideWhenUsed="0"/>
+    <w:lsdException w:name="Medium List 1 Accent 5" w:semiHidden="0" w:uiPriority="65" w:unhideWhenUsed="0"/>
+    <w:lsdException w:name="Medium List 2 Accent 5" w:semiHidden="0" w:uiPriority="66" w:unhideWhenUsed="0"/>
+    <w:lsdException w:name="Medium Grid 1 Accent 5" w:semiHidden="0" w:uiPriority="67" w:unhideWhenUsed="0"/>
+    <w:lsdException w:name="Medium Grid 2 Accent 5" w:semiHidden="0" w:uiPriority="68" w:unhideWhenUsed="0"/>
+    <w:lsdException w:name="Medium Grid 3 Accent 5" w:semiHidden="0" w:uiPriority="69" w:unhideWhenUsed="0"/>
+    <w:lsdException w:name="Dark List Accent 5" w:semiHidden="0" w:uiPriority="70" w:unhideWhenUsed="0"/>
+    <w:lsdException w:name="Colorful Shading Accent 5" w:semiHidden="0" w:uiPriority="71" w:unhideWhenUsed="0"/>
+    <w:lsdException w:name="Colorful List Accent 5" w:semiHidden="0" w:uiPriority="72" w:unhideWhenUsed="0"/>
+    <w:lsdException w:name="Colorful Grid Accent 5" w:semiHidden="0" w:uiPriority="73" w:unhideWhenUsed="0"/>
+    <w:lsdException w:name="Light Shading Accent 6" w:semiHidden="0" w:uiPriority="60" w:unhideWhenUsed="0"/>
+    <w:lsdException w:name="Light List Accent 6" w:semiHidden="0" w:uiPriority="61" w:unhideWhenUsed="0"/>
+    <w:lsdException w:name="Light Grid Accent 6" w:semiHidden="0" w:uiPriority="62" w:unhideWhenUsed="0"/>
+    <w:lsdException w:name="Medium Shading 1 Accent 6" w:semiHidden="0" w:uiPriority="63" w:unhideWhenUsed="0"/>
+    <w:lsdException w:name="Medium Shading 2 Accent 6" w:semiHidden="0" w:uiPriority="64" w:unhideWhenUsed="0"/>
+    <w:lsdException w:name="Medium List 1 Accent 6" w:semiHidden="0" w:uiPriority="65" w:unhideWhenUsed="0"/>
+    <w:lsdException w:name="Medium List 2 Accent 6" w:semiHidden="0" w:uiPriority="66" w:unhideWhenUsed="0"/>
+    <w:lsdException w:name="Medium Grid 1 Accent 6" w:semiHidden="0" w:uiPriority="67" w:unhideWhenUsed="0"/>
+    <w:lsdException w:name="Medium Grid 2 Accent 6" w:semiHidden="0" w:uiPriority="68" w:unhideWhenUsed="0"/>
+    <w:lsdException w:name="Medium Grid 3 Accent 6" w:semiHidden="0" w:uiPriority="69" w:unhideWhenUsed="0"/>
+    <w:lsdException w:name="Dark List Accent 6" w:semiHidden="0" w:uiPriority="70" w:unhideWhenUsed="0"/>
+    <w:lsdException w:name="Colorful Shading Accent 6" w:semiHidden="0" w:uiPriority="71" w:unhideWhenUsed="0"/>
+    <w:lsdException w:name="Colorful List Accent 6" w:semiHidden="0" w:uiPriority="72" w:unhideWhenUsed="0"/>
+    <w:lsdException w:name="Colorful Grid Accent 6" w:semiHidden="0" w:uiPriority="73" w:unhideWhenUsed="0"/>
+    <w:lsdException w:name="Subtle Emphasis" w:semiHidden="0" w:uiPriority="19" w:unhideWhenUsed="0" w:qFormat="1"/>
+    <w:lsdException w:name="Intense Emphasis" w:semiHidden="0" w:uiPriority="21" w:unhideWhenUsed="0" w:qFormat="1"/>
+    <w:lsdException w:name="Subtle Reference" w:semiHidden="0" w:uiPriority="31" w:unhideWhenUsed="0" w:qFormat="1"/>
+    <w:lsdException w:name="Intense Reference" w:semiHidden="0" w:uiPriority="32" w:unhideWhenUsed="0" w:qFormat="1"/>
+    <w:lsdException w:name="Book Title" w:semiHidden="0" w:uiPriority="33" w:unhideWhenUsed="0" w:qFormat="1"/>
+    <w:lsdException w:name="Bibliography" w:uiPriority="37"/>
+    <w:lsdException w:name="TOC Heading" w:uiPriority="39" w:qFormat="1"/>
   </w:latentStyles>
   <w:style w:type="paragraph" w:default="1" w:styleId="a">
     <w:name w:val="Normal"/>
     <w:qFormat/>
+    <w:rsid w:val="001B2788"/>
   </w:style>
   <w:style w:type="character" w:default="1" w:styleId="a0">
     <w:name w:val="Default Paragraph Font"/>
@@ -1405,6 +1250,7 @@
     <w:uiPriority w:val="99"/>
     <w:semiHidden/>
     <w:unhideWhenUsed/>
+    <w:qFormat/>
     <w:tblPr>
       <w:tblInd w:w="0" w:type="dxa"/>
       <w:tblCellMar>
@@ -1508,6 +1354,36 @@
     <w:uiPriority w:val="99"/>
     <w:rsid w:val="00DE0014"/>
   </w:style>
+  <w:style w:type="paragraph" w:styleId="a9">
+    <w:name w:val="Balloon Text"/>
+    <w:basedOn w:val="a"/>
+    <w:link w:val="aa"/>
+    <w:uiPriority w:val="99"/>
+    <w:semiHidden/>
+    <w:unhideWhenUsed/>
+    <w:rsid w:val="006F2443"/>
+    <w:pPr>
+      <w:spacing w:after="0" w:line="240" w:lineRule="auto"/>
+    </w:pPr>
+    <w:rPr>
+      <w:rFonts w:ascii="Tahoma" w:hAnsi="Tahoma" w:cs="Tahoma"/>
+      <w:sz w:val="16"/>
+      <w:szCs w:val="16"/>
+    </w:rPr>
+  </w:style>
+  <w:style w:type="character" w:customStyle="1" w:styleId="aa">
+    <w:name w:val="Текст выноски Знак"/>
+    <w:basedOn w:val="a0"/>
+    <w:link w:val="a9"/>
+    <w:uiPriority w:val="99"/>
+    <w:semiHidden/>
+    <w:rsid w:val="006F2443"/>
+    <w:rPr>
+      <w:rFonts w:ascii="Tahoma" w:hAnsi="Tahoma" w:cs="Tahoma"/>
+      <w:sz w:val="16"/>
+      <w:szCs w:val="16"/>
+    </w:rPr>
+  </w:style>
 </w:styles>
 </file>
 
@@ -1554,7 +1430,7 @@
     </a:clrScheme>
     <a:fontScheme name="Стандартная">
       <a:majorFont>
-        <a:latin typeface="Calibri Light" panose="020F0302020204030204"/>
+        <a:latin typeface="Calibri Light"/>
         <a:ea typeface=""/>
         <a:cs typeface=""/>
         <a:font script="Jpan" typeface="游ゴシック Light"/>
@@ -1589,7 +1465,7 @@
         <a:font script="Geor" typeface="Sylfaen"/>
       </a:majorFont>
       <a:minorFont>
-        <a:latin typeface="Calibri" panose="020F0502020204030204"/>
+        <a:latin typeface="Calibri"/>
         <a:ea typeface=""/>
         <a:cs typeface=""/>
         <a:font script="Jpan" typeface="游明朝"/>
@@ -1766,7 +1642,7 @@
   <a:extraClrSchemeLst/>
   <a:extLst>
     <a:ext uri="{05A4C25C-085E-4340-85A3-A5531E510DB2}">
-      <thm15:themeFamily xmlns:thm15="http://schemas.microsoft.com/office/thememl/2012/main" name="Office Theme" id="{62F939B6-93AF-4DB8-9C6B-D6C7DFDC589F}" vid="{4A3C46E8-61CC-4603-A589-7422A47A8E4A}"/>
+      <thm15:themeFamily xmlns:thm15="http://schemas.microsoft.com/office/thememl/2012/main" xmlns="" name="Office Theme" id="{62F939B6-93AF-4DB8-9C6B-D6C7DFDC589F}" vid="{4A3C46E8-61CC-4603-A589-7422A47A8E4A}"/>
     </a:ext>
   </a:extLst>
 </a:theme>
